--- a/PRACTICAS238CURSOSTL/PRACTICA05/PRACTICA_5_ENUNCIADO.docx
+++ b/PRACTICAS238CURSOSTL/PRACTICA05/PRACTICA_5_ENUNCIADO.docx
@@ -50,7 +50,27 @@
           <w:sz w:val="24"/>
           <w:szCs w:val="24"/>
         </w:rPr>
-        <w:t xml:space="preserve">PRÁCTICA Nº </w:t>
+        <w:t xml:space="preserve">PRÁCTICA </w:t>
+      </w:r>
+      <w:proofErr w:type="spellStart"/>
+      <w:r>
+        <w:rPr>
+          <w:rFonts w:ascii="Arial" w:hAnsi="Arial" w:cs="Arial"/>
+          <w:color w:val="000000"/>
+          <w:sz w:val="24"/>
+          <w:szCs w:val="24"/>
+        </w:rPr>
+        <w:t>Nº</w:t>
+      </w:r>
+      <w:proofErr w:type="spellEnd"/>
+      <w:r>
+        <w:rPr>
+          <w:rFonts w:ascii="Arial" w:hAnsi="Arial" w:cs="Arial"/>
+          <w:color w:val="000000"/>
+          <w:sz w:val="24"/>
+          <w:szCs w:val="24"/>
+        </w:rPr>
+        <w:t xml:space="preserve"> </w:t>
       </w:r>
       <w:r>
         <w:rPr>
@@ -70,24 +90,11 @@
         <w:spacing w:after="0" w:line="240" w:lineRule="auto"/>
         <w:rPr>
           <w:rFonts w:ascii="Arial" w:hAnsi="Arial" w:cs="Arial"/>
-          <w:b/>
-          <w:bCs/>
-          <w:color w:val="000000"/>
-          <w:sz w:val="24"/>
-          <w:szCs w:val="24"/>
-        </w:rPr>
-      </w:pPr>
-      <w:r>
-        <w:rPr>
-          <w:rFonts w:ascii="Arial" w:hAnsi="Arial" w:cs="Arial"/>
-          <w:b/>
-          <w:bCs/>
-          <w:color w:val="000000"/>
-          <w:sz w:val="24"/>
-          <w:szCs w:val="24"/>
-        </w:rPr>
-        <w:t>Prueba práctica de programación en C++ con std::map</w:t>
-      </w:r>
+          <w:color w:val="000000"/>
+          <w:sz w:val="24"/>
+          <w:szCs w:val="24"/>
+        </w:rPr>
+      </w:pPr>
     </w:p>
     <w:p>
       <w:pPr>
@@ -113,37 +120,14 @@
           <w:sz w:val="24"/>
           <w:szCs w:val="24"/>
         </w:rPr>
-        <w:t>Parte 1: Selección múltiple</w:t>
+        <w:t>Tarea 1: Lambda que calcula el área de un círculo dado su radio.</w:t>
       </w:r>
     </w:p>
     <w:p>
       <w:pPr>
-        <w:autoSpaceDE w:val="0"/>
-        <w:autoSpaceDN w:val="0"/>
-        <w:adjustRightInd w:val="0"/>
-        <w:spacing w:after="0" w:line="240" w:lineRule="auto"/>
-        <w:rPr>
-          <w:rFonts w:ascii="Arial" w:hAnsi="Arial" w:cs="Arial"/>
-          <w:color w:val="000000"/>
-          <w:sz w:val="24"/>
-          <w:szCs w:val="24"/>
-        </w:rPr>
-      </w:pPr>
-      <w:r>
-        <w:rPr>
-          <w:rFonts w:ascii="Arial" w:hAnsi="Arial" w:cs="Arial"/>
-          <w:color w:val="000000"/>
-          <w:sz w:val="24"/>
-          <w:szCs w:val="24"/>
-        </w:rPr>
-        <w:t>Selecciona la respuesta correcta para cada pregunta.</w:t>
-      </w:r>
-    </w:p>
-    <w:p>
-      <w:pPr>
         <w:numPr>
           <w:ilvl w:val="0"/>
-          <w:numId w:val="4"/>
+          <w:numId w:val="7"/>
         </w:numPr>
         <w:autoSpaceDE w:val="0"/>
         <w:autoSpaceDN w:val="0"/>
@@ -163,7 +147,16 @@
           <w:sz w:val="24"/>
           <w:szCs w:val="24"/>
         </w:rPr>
-        <w:t xml:space="preserve">¿Qué es </w:t>
+        <w:t>Para calcul</w:t>
+      </w:r>
+      <w:r>
+        <w:rPr>
+          <w:rFonts w:ascii="Arial" w:hAnsi="Arial" w:cs="Arial"/>
+          <w:color w:val="000000"/>
+          <w:sz w:val="24"/>
+          <w:szCs w:val="24"/>
+        </w:rPr>
+        <w:t xml:space="preserve">ar el área de un círculo: </w:t>
       </w:r>
       <w:r>
         <w:rPr>
@@ -174,43 +167,23 @@
           <w:sz w:val="24"/>
           <w:szCs w:val="24"/>
         </w:rPr>
-        <w:t>std::map</w:t>
-      </w:r>
-      <w:r>
-        <w:rPr>
-          <w:rFonts w:ascii="Arial" w:hAnsi="Arial" w:cs="Arial"/>
-          <w:color w:val="000000"/>
-          <w:sz w:val="24"/>
-          <w:szCs w:val="24"/>
-        </w:rPr>
-        <w:t xml:space="preserve"> en C++? a) Una clase que define una colección de objetos de tipo </w:t>
-      </w:r>
-      <w:r>
-        <w:rPr>
-          <w:rFonts w:ascii="Arial" w:hAnsi="Arial" w:cs="Arial"/>
-          <w:b/>
-          <w:bCs/>
-          <w:color w:val="000000"/>
-          <w:sz w:val="24"/>
-          <w:szCs w:val="24"/>
-        </w:rPr>
-        <w:t>T</w:t>
-      </w:r>
-      <w:r>
-        <w:rPr>
-          <w:rFonts w:ascii="Arial" w:hAnsi="Arial" w:cs="Arial"/>
-          <w:color w:val="000000"/>
-          <w:sz w:val="24"/>
-          <w:szCs w:val="24"/>
-        </w:rPr>
-        <w:t>. b) Una estructura de datos que almacena elementos en un arreglo unidimensional. c) Una clase que define una colección de pares clave-valor.</w:t>
+        <w:t>A = pi * r^2</w:t>
+      </w:r>
+      <w:r>
+        <w:rPr>
+          <w:rFonts w:ascii="Arial" w:hAnsi="Arial" w:cs="Arial"/>
+          <w:color w:val="000000"/>
+          <w:sz w:val="24"/>
+          <w:szCs w:val="24"/>
+        </w:rPr>
+        <w:t>.</w:t>
       </w:r>
     </w:p>
     <w:p>
       <w:pPr>
         <w:numPr>
           <w:ilvl w:val="0"/>
-          <w:numId w:val="4"/>
+          <w:numId w:val="7"/>
         </w:numPr>
         <w:autoSpaceDE w:val="0"/>
         <w:autoSpaceDN w:val="0"/>
@@ -230,94 +203,23 @@
           <w:sz w:val="24"/>
           <w:szCs w:val="24"/>
         </w:rPr>
-        <w:t xml:space="preserve">¿Cómo se insertan elementos en un </w:t>
-      </w:r>
-      <w:r>
-        <w:rPr>
-          <w:rFonts w:ascii="Arial" w:hAnsi="Arial" w:cs="Arial"/>
-          <w:b/>
-          <w:bCs/>
-          <w:color w:val="000000"/>
-          <w:sz w:val="24"/>
-          <w:szCs w:val="24"/>
-        </w:rPr>
-        <w:t>std::map</w:t>
-      </w:r>
-      <w:r>
-        <w:rPr>
-          <w:rFonts w:ascii="Arial" w:hAnsi="Arial" w:cs="Arial"/>
-          <w:color w:val="000000"/>
-          <w:sz w:val="24"/>
-          <w:szCs w:val="24"/>
-        </w:rPr>
-        <w:t xml:space="preserve">? a) Utilizando la función </w:t>
-      </w:r>
-      <w:r>
-        <w:rPr>
-          <w:rFonts w:ascii="Arial" w:hAnsi="Arial" w:cs="Arial"/>
-          <w:b/>
-          <w:bCs/>
-          <w:color w:val="000000"/>
-          <w:sz w:val="24"/>
-          <w:szCs w:val="24"/>
-        </w:rPr>
-        <w:t>insert()</w:t>
-      </w:r>
-      <w:r>
-        <w:rPr>
-          <w:rFonts w:ascii="Arial" w:hAnsi="Arial" w:cs="Arial"/>
-          <w:color w:val="000000"/>
-          <w:sz w:val="24"/>
-          <w:szCs w:val="24"/>
-        </w:rPr>
-        <w:t xml:space="preserve">. b) Utilizando la función </w:t>
-      </w:r>
-      <w:r>
-        <w:rPr>
-          <w:rFonts w:ascii="Arial" w:hAnsi="Arial" w:cs="Arial"/>
-          <w:b/>
-          <w:bCs/>
-          <w:color w:val="000000"/>
-          <w:sz w:val="24"/>
-          <w:szCs w:val="24"/>
-        </w:rPr>
-        <w:t>push_back()</w:t>
-      </w:r>
-      <w:r>
-        <w:rPr>
-          <w:rFonts w:ascii="Arial" w:hAnsi="Arial" w:cs="Arial"/>
-          <w:color w:val="000000"/>
-          <w:sz w:val="24"/>
-          <w:szCs w:val="24"/>
-        </w:rPr>
-        <w:t xml:space="preserve">. c) Utilizando la función </w:t>
-      </w:r>
-      <w:r>
-        <w:rPr>
-          <w:rFonts w:ascii="Arial" w:hAnsi="Arial" w:cs="Arial"/>
-          <w:b/>
-          <w:bCs/>
-          <w:color w:val="000000"/>
-          <w:sz w:val="24"/>
-          <w:szCs w:val="24"/>
-        </w:rPr>
-        <w:t>emplace()</w:t>
-      </w:r>
-      <w:r>
-        <w:rPr>
-          <w:rFonts w:ascii="Arial" w:hAnsi="Arial" w:cs="Arial"/>
-          <w:color w:val="000000"/>
-          <w:sz w:val="24"/>
-          <w:szCs w:val="24"/>
-        </w:rPr>
-        <w:t>.</w:t>
+        <w:t>Crea</w:t>
+      </w:r>
+      <w:r>
+        <w:rPr>
+          <w:rFonts w:ascii="Arial" w:hAnsi="Arial" w:cs="Arial"/>
+          <w:color w:val="000000"/>
+          <w:sz w:val="24"/>
+          <w:szCs w:val="24"/>
+        </w:rPr>
+        <w:t xml:space="preserve"> una lambda que tome como argumento el radio de un círculo y devuelva su área.</w:t>
       </w:r>
     </w:p>
     <w:p>
       <w:pPr>
         <w:numPr>
           <w:ilvl w:val="0"/>
-          <w:numId w:val="4"/>
+          <w:numId w:val="7"/>
         </w:numPr>
         <w:autoSpaceDE w:val="0"/>
         <w:autoSpaceDN w:val="0"/>
@@ -337,94 +239,204 @@
           <w:sz w:val="24"/>
           <w:szCs w:val="24"/>
         </w:rPr>
-        <w:t xml:space="preserve">¿Cómo se elimina un elemento de un </w:t>
-      </w:r>
-      <w:r>
-        <w:rPr>
-          <w:rFonts w:ascii="Arial" w:hAnsi="Arial" w:cs="Arial"/>
-          <w:b/>
-          <w:bCs/>
-          <w:color w:val="000000"/>
-          <w:sz w:val="24"/>
-          <w:szCs w:val="24"/>
-        </w:rPr>
-        <w:t>std::map</w:t>
-      </w:r>
-      <w:r>
-        <w:rPr>
-          <w:rFonts w:ascii="Arial" w:hAnsi="Arial" w:cs="Arial"/>
-          <w:color w:val="000000"/>
-          <w:sz w:val="24"/>
-          <w:szCs w:val="24"/>
-        </w:rPr>
-        <w:t xml:space="preserve">? a) Utilizando la función </w:t>
-      </w:r>
-      <w:r>
-        <w:rPr>
-          <w:rFonts w:ascii="Arial" w:hAnsi="Arial" w:cs="Arial"/>
-          <w:b/>
-          <w:bCs/>
-          <w:color w:val="000000"/>
-          <w:sz w:val="24"/>
-          <w:szCs w:val="24"/>
-        </w:rPr>
-        <w:t>remove()</w:t>
-      </w:r>
-      <w:r>
-        <w:rPr>
-          <w:rFonts w:ascii="Arial" w:hAnsi="Arial" w:cs="Arial"/>
-          <w:color w:val="000000"/>
-          <w:sz w:val="24"/>
-          <w:szCs w:val="24"/>
-        </w:rPr>
-        <w:t xml:space="preserve">. b) Utilizando la función </w:t>
-      </w:r>
-      <w:r>
-        <w:rPr>
-          <w:rFonts w:ascii="Arial" w:hAnsi="Arial" w:cs="Arial"/>
-          <w:b/>
-          <w:bCs/>
-          <w:color w:val="000000"/>
-          <w:sz w:val="24"/>
-          <w:szCs w:val="24"/>
-        </w:rPr>
-        <w:t>pop_front()</w:t>
-      </w:r>
-      <w:r>
-        <w:rPr>
-          <w:rFonts w:ascii="Arial" w:hAnsi="Arial" w:cs="Arial"/>
-          <w:color w:val="000000"/>
-          <w:sz w:val="24"/>
-          <w:szCs w:val="24"/>
-        </w:rPr>
-        <w:t xml:space="preserve">. c) Utilizando la función </w:t>
-      </w:r>
-      <w:r>
-        <w:rPr>
-          <w:rFonts w:ascii="Arial" w:hAnsi="Arial" w:cs="Arial"/>
-          <w:b/>
-          <w:bCs/>
-          <w:color w:val="000000"/>
-          <w:sz w:val="24"/>
-          <w:szCs w:val="24"/>
-        </w:rPr>
-        <w:t>erase()</w:t>
-      </w:r>
-      <w:r>
-        <w:rPr>
-          <w:rFonts w:ascii="Arial" w:hAnsi="Arial" w:cs="Arial"/>
-          <w:color w:val="000000"/>
-          <w:sz w:val="24"/>
-          <w:szCs w:val="24"/>
-        </w:rPr>
-        <w:t>.</w:t>
+        <w:t>P</w:t>
+      </w:r>
+      <w:r>
+        <w:rPr>
+          <w:rFonts w:ascii="Arial" w:hAnsi="Arial" w:cs="Arial"/>
+          <w:color w:val="000000"/>
+          <w:sz w:val="24"/>
+          <w:szCs w:val="24"/>
+        </w:rPr>
+        <w:t>uedes utilizar este esqueleto de código para empezar</w:t>
+      </w:r>
+      <w:r>
+        <w:rPr>
+          <w:rFonts w:ascii="Arial" w:hAnsi="Arial" w:cs="Arial"/>
+          <w:color w:val="000000"/>
+          <w:sz w:val="24"/>
+          <w:szCs w:val="24"/>
+        </w:rPr>
+        <w:t>:</w:t>
       </w:r>
     </w:p>
     <w:p>
       <w:pPr>
+        <w:pStyle w:val="NormalWeb"/>
+        <w:pBdr>
+          <w:top w:val="single" w:sz="6" w:space="2" w:color="888888"/>
+          <w:left w:val="single" w:sz="6" w:space="2" w:color="888888"/>
+          <w:bottom w:val="single" w:sz="6" w:space="2" w:color="888888"/>
+          <w:right w:val="single" w:sz="6" w:space="2" w:color="888888"/>
+        </w:pBdr>
+        <w:shd w:val="clear" w:color="auto" w:fill="333333"/>
+        <w:tabs>
+          <w:tab w:val="left" w:pos="916"/>
+          <w:tab w:val="left" w:pos="1832"/>
+          <w:tab w:val="left" w:pos="2748"/>
+          <w:tab w:val="left" w:pos="3664"/>
+          <w:tab w:val="left" w:pos="4580"/>
+          <w:tab w:val="left" w:pos="5496"/>
+          <w:tab w:val="left" w:pos="6412"/>
+          <w:tab w:val="left" w:pos="7328"/>
+          <w:tab w:val="left" w:pos="8244"/>
+          <w:tab w:val="left" w:pos="9160"/>
+          <w:tab w:val="left" w:pos="10076"/>
+          <w:tab w:val="left" w:pos="10992"/>
+          <w:tab w:val="left" w:pos="11908"/>
+          <w:tab w:val="left" w:pos="12824"/>
+          <w:tab w:val="left" w:pos="13740"/>
+          <w:tab w:val="left" w:pos="14656"/>
+        </w:tabs>
+        <w:spacing w:before="0" w:beforeAutospacing="0" w:after="0" w:afterAutospacing="0"/>
+        <w:divId w:val="294987936"/>
+        <w:rPr>
+          <w:rFonts w:ascii="Consolas" w:hAnsi="Consolas" w:cs="Courier New"/>
+          <w:color w:val="FFFFFF"/>
+          <w:sz w:val="17"/>
+          <w:szCs w:val="17"/>
+        </w:rPr>
+      </w:pPr>
+      <w:r>
+        <w:rPr>
+          <w:rFonts w:ascii="Consolas" w:hAnsi="Consolas" w:cs="Courier New"/>
+          <w:color w:val="FFFFFF"/>
+          <w:sz w:val="17"/>
+          <w:szCs w:val="17"/>
+        </w:rPr>
+        <w:t xml:space="preserve">1. </w:t>
+      </w:r>
+      <w:r>
+        <w:rPr>
+          <w:rFonts w:ascii="Consolas" w:hAnsi="Consolas" w:cs="Courier New"/>
+          <w:color w:val="F0E68C"/>
+          <w:sz w:val="17"/>
+          <w:szCs w:val="17"/>
+        </w:rPr>
+        <w:t>auto</w:t>
+      </w:r>
+      <w:r>
+        <w:rPr>
+          <w:rFonts w:ascii="Consolas" w:hAnsi="Consolas" w:cs="Courier New"/>
+          <w:color w:val="FFFFFF"/>
+          <w:sz w:val="17"/>
+          <w:szCs w:val="17"/>
+        </w:rPr>
+        <w:t xml:space="preserve"> </w:t>
+      </w:r>
+      <w:proofErr w:type="spellStart"/>
+      <w:r>
+        <w:rPr>
+          <w:rFonts w:ascii="Consolas" w:hAnsi="Consolas" w:cs="Courier New"/>
+          <w:color w:val="FFFFFF"/>
+          <w:sz w:val="17"/>
+          <w:szCs w:val="17"/>
+        </w:rPr>
+        <w:t>lambdaAreaCirculo</w:t>
+      </w:r>
+      <w:proofErr w:type="spellEnd"/>
+      <w:r>
+        <w:rPr>
+          <w:rFonts w:ascii="Consolas" w:hAnsi="Consolas" w:cs="Courier New"/>
+          <w:color w:val="FFFFFF"/>
+          <w:sz w:val="17"/>
+          <w:szCs w:val="17"/>
+        </w:rPr>
+        <w:t xml:space="preserve"> = [</w:t>
+      </w:r>
+      <w:proofErr w:type="gramStart"/>
+      <w:r>
+        <w:rPr>
+          <w:rFonts w:ascii="Consolas" w:hAnsi="Consolas" w:cs="Courier New"/>
+          <w:color w:val="FFFFFF"/>
+          <w:sz w:val="17"/>
+          <w:szCs w:val="17"/>
+        </w:rPr>
+        <w:t>](</w:t>
+      </w:r>
+      <w:proofErr w:type="spellStart"/>
+      <w:proofErr w:type="gramEnd"/>
+      <w:r>
+        <w:rPr>
+          <w:rFonts w:ascii="Consolas" w:hAnsi="Consolas" w:cs="Courier New"/>
+          <w:color w:val="F0E68C"/>
+          <w:sz w:val="17"/>
+          <w:szCs w:val="17"/>
+        </w:rPr>
+        <w:t>double</w:t>
+      </w:r>
+      <w:proofErr w:type="spellEnd"/>
+      <w:r>
+        <w:rPr>
+          <w:rFonts w:ascii="Consolas" w:hAnsi="Consolas" w:cs="Courier New"/>
+          <w:color w:val="FFFFFF"/>
+          <w:sz w:val="17"/>
+          <w:szCs w:val="17"/>
+        </w:rPr>
+        <w:t xml:space="preserve"> r) { </w:t>
+      </w:r>
+      <w:r>
+        <w:rPr>
+          <w:rFonts w:ascii="Consolas" w:hAnsi="Consolas" w:cs="Courier New"/>
+          <w:color w:val="87CEEB"/>
+          <w:sz w:val="17"/>
+          <w:szCs w:val="17"/>
+        </w:rPr>
+        <w:t xml:space="preserve">// Completar aquí }; </w:t>
+      </w:r>
+    </w:p>
+    <w:p>
+      <w:pPr>
+        <w:pStyle w:val="NormalWeb"/>
+        <w:pBdr>
+          <w:top w:val="single" w:sz="6" w:space="2" w:color="888888"/>
+          <w:left w:val="single" w:sz="6" w:space="2" w:color="888888"/>
+          <w:bottom w:val="single" w:sz="6" w:space="2" w:color="888888"/>
+          <w:right w:val="single" w:sz="6" w:space="2" w:color="888888"/>
+        </w:pBdr>
+        <w:shd w:val="clear" w:color="auto" w:fill="333333"/>
+        <w:tabs>
+          <w:tab w:val="left" w:pos="916"/>
+          <w:tab w:val="left" w:pos="1832"/>
+          <w:tab w:val="left" w:pos="2748"/>
+          <w:tab w:val="left" w:pos="3664"/>
+          <w:tab w:val="left" w:pos="4580"/>
+          <w:tab w:val="left" w:pos="5496"/>
+          <w:tab w:val="left" w:pos="6412"/>
+          <w:tab w:val="left" w:pos="7328"/>
+          <w:tab w:val="left" w:pos="8244"/>
+          <w:tab w:val="left" w:pos="9160"/>
+          <w:tab w:val="left" w:pos="10076"/>
+          <w:tab w:val="left" w:pos="10992"/>
+          <w:tab w:val="left" w:pos="11908"/>
+          <w:tab w:val="left" w:pos="12824"/>
+          <w:tab w:val="left" w:pos="13740"/>
+          <w:tab w:val="left" w:pos="14656"/>
+        </w:tabs>
+        <w:spacing w:before="0" w:beforeAutospacing="0" w:after="0" w:afterAutospacing="0"/>
+        <w:divId w:val="294987936"/>
+        <w:rPr>
+          <w:rFonts w:ascii="Consolas" w:hAnsi="Consolas" w:cs="Courier New"/>
+          <w:color w:val="FFFFFF"/>
+          <w:sz w:val="17"/>
+          <w:szCs w:val="17"/>
+        </w:rPr>
+      </w:pPr>
+      <w:r>
+        <w:rPr>
+          <w:rFonts w:ascii="Consolas" w:hAnsi="Consolas" w:cs="Courier New"/>
+          <w:color w:val="FFFFFF"/>
+          <w:sz w:val="17"/>
+          <w:szCs w:val="17"/>
+        </w:rPr>
+        <w:t> </w:t>
+      </w:r>
+    </w:p>
+    <w:p>
+      <w:pPr>
         <w:numPr>
           <w:ilvl w:val="0"/>
-          <w:numId w:val="4"/>
+          <w:numId w:val="8"/>
         </w:numPr>
         <w:autoSpaceDE w:val="0"/>
         <w:autoSpaceDN w:val="0"/>
@@ -444,78 +456,7 @@
           <w:sz w:val="24"/>
           <w:szCs w:val="24"/>
         </w:rPr>
-        <w:t xml:space="preserve">¿Cómo se accede a un elemento de un </w:t>
-      </w:r>
-      <w:r>
-        <w:rPr>
-          <w:rFonts w:ascii="Arial" w:hAnsi="Arial" w:cs="Arial"/>
-          <w:b/>
-          <w:bCs/>
-          <w:color w:val="000000"/>
-          <w:sz w:val="24"/>
-          <w:szCs w:val="24"/>
-        </w:rPr>
-        <w:t>std::map</w:t>
-      </w:r>
-      <w:r>
-        <w:rPr>
-          <w:rFonts w:ascii="Arial" w:hAnsi="Arial" w:cs="Arial"/>
-          <w:color w:val="000000"/>
-          <w:sz w:val="24"/>
-          <w:szCs w:val="24"/>
-        </w:rPr>
-        <w:t xml:space="preserve">? a) Utilizando la función </w:t>
-      </w:r>
-      <w:r>
-        <w:rPr>
-          <w:rFonts w:ascii="Arial" w:hAnsi="Arial" w:cs="Arial"/>
-          <w:b/>
-          <w:bCs/>
-          <w:color w:val="000000"/>
-          <w:sz w:val="24"/>
-          <w:szCs w:val="24"/>
-        </w:rPr>
-        <w:t>get()</w:t>
-      </w:r>
-      <w:r>
-        <w:rPr>
-          <w:rFonts w:ascii="Arial" w:hAnsi="Arial" w:cs="Arial"/>
-          <w:color w:val="000000"/>
-          <w:sz w:val="24"/>
-          <w:szCs w:val="24"/>
-        </w:rPr>
-        <w:t xml:space="preserve">. b) Utilizando el operador </w:t>
-      </w:r>
-      <w:r>
-        <w:rPr>
-          <w:rFonts w:ascii="Arial" w:hAnsi="Arial" w:cs="Arial"/>
-          <w:b/>
-          <w:bCs/>
-          <w:color w:val="000000"/>
-          <w:sz w:val="24"/>
-          <w:szCs w:val="24"/>
-        </w:rPr>
-        <w:t>[]</w:t>
-      </w:r>
-      <w:r>
-        <w:rPr>
-          <w:rFonts w:ascii="Arial" w:hAnsi="Arial" w:cs="Arial"/>
-          <w:color w:val="000000"/>
-          <w:sz w:val="24"/>
-          <w:szCs w:val="24"/>
-        </w:rPr>
-        <w:t xml:space="preserve">. c) Utilizando la función </w:t>
-      </w:r>
-      <w:r>
-        <w:rPr>
-          <w:rFonts w:ascii="Arial" w:hAnsi="Arial" w:cs="Arial"/>
-          <w:b/>
-          <w:bCs/>
-          <w:color w:val="000000"/>
-          <w:sz w:val="24"/>
-          <w:szCs w:val="24"/>
-        </w:rPr>
-        <w:t>at()</w:t>
+        <w:t>Completa el cuerpo de la lambda para que calcule y devuelva el área del círculo</w:t>
       </w:r>
       <w:r>
         <w:rPr>
@@ -531,7 +472,7 @@
       <w:pPr>
         <w:numPr>
           <w:ilvl w:val="0"/>
-          <w:numId w:val="4"/>
+          <w:numId w:val="8"/>
         </w:numPr>
         <w:autoSpaceDE w:val="0"/>
         <w:autoSpaceDN w:val="0"/>
@@ -551,78 +492,245 @@
           <w:sz w:val="24"/>
           <w:szCs w:val="24"/>
         </w:rPr>
-        <w:t xml:space="preserve">¿Qué método se utiliza para conocer el tamaño de un </w:t>
-      </w:r>
-      <w:r>
-        <w:rPr>
-          <w:rFonts w:ascii="Arial" w:hAnsi="Arial" w:cs="Arial"/>
-          <w:b/>
-          <w:bCs/>
-          <w:color w:val="000000"/>
-          <w:sz w:val="24"/>
-          <w:szCs w:val="24"/>
-        </w:rPr>
-        <w:t>std::map</w:t>
-      </w:r>
-      <w:r>
-        <w:rPr>
-          <w:rFonts w:ascii="Arial" w:hAnsi="Arial" w:cs="Arial"/>
-          <w:color w:val="000000"/>
-          <w:sz w:val="24"/>
-          <w:szCs w:val="24"/>
-        </w:rPr>
-        <w:t xml:space="preserve">? a) </w:t>
-      </w:r>
-      <w:r>
-        <w:rPr>
-          <w:rFonts w:ascii="Arial" w:hAnsi="Arial" w:cs="Arial"/>
-          <w:b/>
-          <w:bCs/>
-          <w:color w:val="000000"/>
-          <w:sz w:val="24"/>
-          <w:szCs w:val="24"/>
-        </w:rPr>
-        <w:t>count()</w:t>
-      </w:r>
-      <w:r>
-        <w:rPr>
-          <w:rFonts w:ascii="Arial" w:hAnsi="Arial" w:cs="Arial"/>
-          <w:color w:val="000000"/>
-          <w:sz w:val="24"/>
-          <w:szCs w:val="24"/>
-        </w:rPr>
-        <w:t xml:space="preserve"> b) </w:t>
-      </w:r>
-      <w:r>
-        <w:rPr>
-          <w:rFonts w:ascii="Arial" w:hAnsi="Arial" w:cs="Arial"/>
-          <w:b/>
-          <w:bCs/>
-          <w:color w:val="000000"/>
-          <w:sz w:val="24"/>
-          <w:szCs w:val="24"/>
-        </w:rPr>
-        <w:t>size()</w:t>
-      </w:r>
-      <w:r>
-        <w:rPr>
-          <w:rFonts w:ascii="Arial" w:hAnsi="Arial" w:cs="Arial"/>
-          <w:color w:val="000000"/>
-          <w:sz w:val="24"/>
-          <w:szCs w:val="24"/>
-        </w:rPr>
-        <w:t xml:space="preserve"> c) </w:t>
-      </w:r>
-      <w:r>
-        <w:rPr>
-          <w:rFonts w:ascii="Arial" w:hAnsi="Arial" w:cs="Arial"/>
-          <w:b/>
-          <w:bCs/>
-          <w:color w:val="000000"/>
-          <w:sz w:val="24"/>
-          <w:szCs w:val="24"/>
-        </w:rPr>
-        <w:t>length()</w:t>
+        <w:t>Estos son algunos ejemplos de entradas y salidas para probar el programa:</w:t>
+      </w:r>
+    </w:p>
+    <w:p>
+      <w:pPr>
+        <w:pStyle w:val="NormalWeb"/>
+        <w:pBdr>
+          <w:top w:val="single" w:sz="6" w:space="2" w:color="888888"/>
+          <w:left w:val="single" w:sz="6" w:space="2" w:color="888888"/>
+          <w:bottom w:val="single" w:sz="6" w:space="2" w:color="888888"/>
+          <w:right w:val="single" w:sz="6" w:space="2" w:color="888888"/>
+        </w:pBdr>
+        <w:shd w:val="clear" w:color="auto" w:fill="333333"/>
+        <w:tabs>
+          <w:tab w:val="left" w:pos="916"/>
+          <w:tab w:val="left" w:pos="1832"/>
+          <w:tab w:val="left" w:pos="2748"/>
+          <w:tab w:val="left" w:pos="3664"/>
+          <w:tab w:val="left" w:pos="4580"/>
+          <w:tab w:val="left" w:pos="5496"/>
+          <w:tab w:val="left" w:pos="6412"/>
+          <w:tab w:val="left" w:pos="7328"/>
+          <w:tab w:val="left" w:pos="8244"/>
+          <w:tab w:val="left" w:pos="9160"/>
+          <w:tab w:val="left" w:pos="10076"/>
+          <w:tab w:val="left" w:pos="10992"/>
+          <w:tab w:val="left" w:pos="11908"/>
+          <w:tab w:val="left" w:pos="12824"/>
+          <w:tab w:val="left" w:pos="13740"/>
+          <w:tab w:val="left" w:pos="14656"/>
+        </w:tabs>
+        <w:spacing w:before="0" w:beforeAutospacing="0" w:after="0" w:afterAutospacing="0"/>
+        <w:divId w:val="1142842300"/>
+        <w:rPr>
+          <w:rFonts w:ascii="Consolas" w:hAnsi="Consolas" w:cs="Courier New"/>
+          <w:color w:val="FFFFFF"/>
+          <w:sz w:val="17"/>
+          <w:szCs w:val="17"/>
+        </w:rPr>
+      </w:pPr>
+      <w:r>
+        <w:rPr>
+          <w:rFonts w:ascii="Consolas" w:hAnsi="Consolas" w:cs="Courier New"/>
+          <w:color w:val="FFFFFF"/>
+          <w:sz w:val="17"/>
+          <w:szCs w:val="17"/>
+        </w:rPr>
+        <w:t xml:space="preserve">1. </w:t>
+      </w:r>
+      <w:r>
+        <w:rPr>
+          <w:rFonts w:ascii="Consolas" w:hAnsi="Consolas" w:cs="Courier New"/>
+          <w:color w:val="98FB98"/>
+          <w:sz w:val="17"/>
+          <w:szCs w:val="17"/>
+        </w:rPr>
+        <w:t>Entrada</w:t>
+      </w:r>
+      <w:r>
+        <w:rPr>
+          <w:rFonts w:ascii="Consolas" w:hAnsi="Consolas" w:cs="Courier New"/>
+          <w:color w:val="FFFFFF"/>
+          <w:sz w:val="17"/>
+          <w:szCs w:val="17"/>
+        </w:rPr>
+        <w:t xml:space="preserve">: </w:t>
+      </w:r>
+      <w:r>
+        <w:rPr>
+          <w:rFonts w:ascii="Consolas" w:hAnsi="Consolas" w:cs="Courier New"/>
+          <w:color w:val="CD5C5C"/>
+          <w:sz w:val="17"/>
+          <w:szCs w:val="17"/>
+        </w:rPr>
+        <w:t>5.0</w:t>
+      </w:r>
+      <w:r>
+        <w:rPr>
+          <w:rFonts w:ascii="Consolas" w:hAnsi="Consolas" w:cs="Courier New"/>
+          <w:color w:val="FFFFFF"/>
+          <w:sz w:val="17"/>
+          <w:szCs w:val="17"/>
+        </w:rPr>
+        <w:t xml:space="preserve"> </w:t>
+      </w:r>
+      <w:r>
+        <w:rPr>
+          <w:rFonts w:ascii="Consolas" w:hAnsi="Consolas" w:cs="Courier New"/>
+          <w:color w:val="98FB98"/>
+          <w:sz w:val="17"/>
+          <w:szCs w:val="17"/>
+        </w:rPr>
+        <w:t>Salida</w:t>
+      </w:r>
+      <w:r>
+        <w:rPr>
+          <w:rFonts w:ascii="Consolas" w:hAnsi="Consolas" w:cs="Courier New"/>
+          <w:color w:val="FFFFFF"/>
+          <w:sz w:val="17"/>
+          <w:szCs w:val="17"/>
+        </w:rPr>
+        <w:t xml:space="preserve">: </w:t>
+      </w:r>
+      <w:r>
+        <w:rPr>
+          <w:rFonts w:ascii="Consolas" w:hAnsi="Consolas" w:cs="Courier New"/>
+          <w:color w:val="CD5C5C"/>
+          <w:sz w:val="17"/>
+          <w:szCs w:val="17"/>
+        </w:rPr>
+        <w:t>78.54</w:t>
+      </w:r>
+      <w:r>
+        <w:rPr>
+          <w:rFonts w:ascii="Consolas" w:hAnsi="Consolas" w:cs="Courier New"/>
+          <w:color w:val="FFFFFF"/>
+          <w:sz w:val="17"/>
+          <w:szCs w:val="17"/>
+        </w:rPr>
+        <w:t xml:space="preserve"> </w:t>
+      </w:r>
+      <w:r>
+        <w:rPr>
+          <w:rFonts w:ascii="Consolas" w:hAnsi="Consolas" w:cs="Courier New"/>
+          <w:color w:val="98FB98"/>
+          <w:sz w:val="17"/>
+          <w:szCs w:val="17"/>
+        </w:rPr>
+        <w:t>Entrada</w:t>
+      </w:r>
+      <w:r>
+        <w:rPr>
+          <w:rFonts w:ascii="Consolas" w:hAnsi="Consolas" w:cs="Courier New"/>
+          <w:color w:val="FFFFFF"/>
+          <w:sz w:val="17"/>
+          <w:szCs w:val="17"/>
+        </w:rPr>
+        <w:t xml:space="preserve">: </w:t>
+      </w:r>
+      <w:r>
+        <w:rPr>
+          <w:rFonts w:ascii="Consolas" w:hAnsi="Consolas" w:cs="Courier New"/>
+          <w:color w:val="CD5C5C"/>
+          <w:sz w:val="17"/>
+          <w:szCs w:val="17"/>
+        </w:rPr>
+        <w:t>10.0</w:t>
+      </w:r>
+      <w:r>
+        <w:rPr>
+          <w:rFonts w:ascii="Consolas" w:hAnsi="Consolas" w:cs="Courier New"/>
+          <w:color w:val="FFFFFF"/>
+          <w:sz w:val="17"/>
+          <w:szCs w:val="17"/>
+        </w:rPr>
+        <w:t xml:space="preserve"> </w:t>
+      </w:r>
+      <w:r>
+        <w:rPr>
+          <w:rFonts w:ascii="Consolas" w:hAnsi="Consolas" w:cs="Courier New"/>
+          <w:color w:val="98FB98"/>
+          <w:sz w:val="17"/>
+          <w:szCs w:val="17"/>
+        </w:rPr>
+        <w:t>Salida</w:t>
+      </w:r>
+      <w:r>
+        <w:rPr>
+          <w:rFonts w:ascii="Consolas" w:hAnsi="Consolas" w:cs="Courier New"/>
+          <w:color w:val="FFFFFF"/>
+          <w:sz w:val="17"/>
+          <w:szCs w:val="17"/>
+        </w:rPr>
+        <w:t xml:space="preserve">: </w:t>
+      </w:r>
+      <w:r>
+        <w:rPr>
+          <w:rFonts w:ascii="Consolas" w:hAnsi="Consolas" w:cs="Courier New"/>
+          <w:color w:val="CD5C5C"/>
+          <w:sz w:val="17"/>
+          <w:szCs w:val="17"/>
+        </w:rPr>
+        <w:t>314.16</w:t>
+      </w:r>
+      <w:r>
+        <w:rPr>
+          <w:rFonts w:ascii="Consolas" w:hAnsi="Consolas" w:cs="Courier New"/>
+          <w:color w:val="FFFFFF"/>
+          <w:sz w:val="17"/>
+          <w:szCs w:val="17"/>
+        </w:rPr>
+        <w:t xml:space="preserve"> </w:t>
+      </w:r>
+    </w:p>
+    <w:p>
+      <w:pPr>
+        <w:pStyle w:val="NormalWeb"/>
+        <w:pBdr>
+          <w:top w:val="single" w:sz="6" w:space="2" w:color="888888"/>
+          <w:left w:val="single" w:sz="6" w:space="2" w:color="888888"/>
+          <w:bottom w:val="single" w:sz="6" w:space="2" w:color="888888"/>
+          <w:right w:val="single" w:sz="6" w:space="2" w:color="888888"/>
+        </w:pBdr>
+        <w:shd w:val="clear" w:color="auto" w:fill="333333"/>
+        <w:tabs>
+          <w:tab w:val="left" w:pos="916"/>
+          <w:tab w:val="left" w:pos="1832"/>
+          <w:tab w:val="left" w:pos="2748"/>
+          <w:tab w:val="left" w:pos="3664"/>
+          <w:tab w:val="left" w:pos="4580"/>
+          <w:tab w:val="left" w:pos="5496"/>
+          <w:tab w:val="left" w:pos="6412"/>
+          <w:tab w:val="left" w:pos="7328"/>
+          <w:tab w:val="left" w:pos="8244"/>
+          <w:tab w:val="left" w:pos="9160"/>
+          <w:tab w:val="left" w:pos="10076"/>
+          <w:tab w:val="left" w:pos="10992"/>
+          <w:tab w:val="left" w:pos="11908"/>
+          <w:tab w:val="left" w:pos="12824"/>
+          <w:tab w:val="left" w:pos="13740"/>
+          <w:tab w:val="left" w:pos="14656"/>
+        </w:tabs>
+        <w:spacing w:before="0" w:beforeAutospacing="0" w:after="0" w:afterAutospacing="0"/>
+        <w:divId w:val="1142842300"/>
+        <w:rPr>
+          <w:rFonts w:ascii="Consolas" w:hAnsi="Consolas" w:cs="Courier New"/>
+          <w:color w:val="FFFFFF"/>
+          <w:sz w:val="17"/>
+          <w:szCs w:val="17"/>
+        </w:rPr>
+      </w:pPr>
+      <w:r>
+        <w:rPr>
+          <w:rFonts w:ascii="Consolas" w:hAnsi="Consolas" w:cs="Courier New"/>
+          <w:color w:val="FFFFFF"/>
+          <w:sz w:val="17"/>
+          <w:szCs w:val="17"/>
+        </w:rPr>
+        <w:t> </w:t>
       </w:r>
     </w:p>
     <w:p>
@@ -631,9 +739,10 @@
         <w:autoSpaceDN w:val="0"/>
         <w:adjustRightInd w:val="0"/>
         <w:spacing w:after="0" w:line="240" w:lineRule="auto"/>
-        <w:ind w:left="720"/>
-        <w:rPr>
-          <w:rFonts w:ascii="Arial" w:hAnsi="Arial" w:cs="Arial"/>
+        <w:rPr>
+          <w:rFonts w:ascii="Arial" w:hAnsi="Arial" w:cs="Arial"/>
+          <w:b/>
+          <w:bCs/>
           <w:color w:val="000000"/>
           <w:sz w:val="24"/>
           <w:szCs w:val="24"/>
@@ -664,14 +773,14 @@
           <w:sz w:val="24"/>
           <w:szCs w:val="24"/>
         </w:rPr>
-        <w:t>Parte 2: Ejercicios de programación</w:t>
+        <w:t>Tarea 2: Lambda genérica que devuelva el máximo de dos valores.</w:t>
       </w:r>
     </w:p>
     <w:p>
       <w:pPr>
         <w:numPr>
           <w:ilvl w:val="0"/>
-          <w:numId w:val="5"/>
+          <w:numId w:val="9"/>
         </w:numPr>
         <w:autoSpaceDE w:val="0"/>
         <w:autoSpaceDN w:val="0"/>
@@ -691,74 +800,23 @@
           <w:sz w:val="24"/>
           <w:szCs w:val="24"/>
         </w:rPr>
-        <w:t xml:space="preserve">Escribe un programa que cree un </w:t>
-      </w:r>
-      <w:r>
-        <w:rPr>
-          <w:rFonts w:ascii="Arial" w:hAnsi="Arial" w:cs="Arial"/>
-          <w:b/>
-          <w:bCs/>
-          <w:color w:val="000000"/>
-          <w:sz w:val="24"/>
-          <w:szCs w:val="24"/>
-        </w:rPr>
-        <w:t>std::map</w:t>
-      </w:r>
-      <w:r>
-        <w:rPr>
-          <w:rFonts w:ascii="Arial" w:hAnsi="Arial" w:cs="Arial"/>
-          <w:color w:val="000000"/>
-          <w:sz w:val="24"/>
-          <w:szCs w:val="24"/>
-        </w:rPr>
-        <w:t xml:space="preserve"> de </w:t>
-      </w:r>
-      <w:r>
-        <w:rPr>
-          <w:rFonts w:ascii="Arial" w:hAnsi="Arial" w:cs="Arial"/>
-          <w:b/>
-          <w:bCs/>
-          <w:color w:val="000000"/>
-          <w:sz w:val="24"/>
-          <w:szCs w:val="24"/>
-        </w:rPr>
-        <w:t>std::string</w:t>
-      </w:r>
-      <w:r>
-        <w:rPr>
-          <w:rFonts w:ascii="Arial" w:hAnsi="Arial" w:cs="Arial"/>
-          <w:color w:val="000000"/>
-          <w:sz w:val="24"/>
-          <w:szCs w:val="24"/>
-        </w:rPr>
-        <w:t xml:space="preserve"> a </w:t>
-      </w:r>
-      <w:r>
-        <w:rPr>
-          <w:rFonts w:ascii="Arial" w:hAnsi="Arial" w:cs="Arial"/>
-          <w:b/>
-          <w:bCs/>
-          <w:color w:val="000000"/>
-          <w:sz w:val="24"/>
-          <w:szCs w:val="24"/>
-        </w:rPr>
-        <w:t>int</w:t>
-      </w:r>
-      <w:r>
-        <w:rPr>
-          <w:rFonts w:ascii="Arial" w:hAnsi="Arial" w:cs="Arial"/>
-          <w:color w:val="000000"/>
-          <w:sz w:val="24"/>
-          <w:szCs w:val="24"/>
-        </w:rPr>
-        <w:t xml:space="preserve"> y lo llene con los siguientes pares clave-valor:</w:t>
+        <w:t>U</w:t>
+      </w:r>
+      <w:r>
+        <w:rPr>
+          <w:rFonts w:ascii="Arial" w:hAnsi="Arial" w:cs="Arial"/>
+          <w:color w:val="000000"/>
+          <w:sz w:val="24"/>
+          <w:szCs w:val="24"/>
+        </w:rPr>
+        <w:t>na lambda genérica es una lambda que puede tomar cualquier tipo de argumento.</w:t>
       </w:r>
     </w:p>
     <w:p>
       <w:pPr>
         <w:numPr>
-          <w:ilvl w:val="1"/>
-          <w:numId w:val="5"/>
+          <w:ilvl w:val="0"/>
+          <w:numId w:val="9"/>
         </w:numPr>
         <w:autoSpaceDE w:val="0"/>
         <w:autoSpaceDN w:val="0"/>
@@ -778,14 +836,41 @@
           <w:sz w:val="24"/>
           <w:szCs w:val="24"/>
         </w:rPr>
-        <w:t>"Juan" -&gt; 20</w:t>
+        <w:t>C</w:t>
+      </w:r>
+      <w:r>
+        <w:rPr>
+          <w:rFonts w:ascii="Arial" w:hAnsi="Arial" w:cs="Arial"/>
+          <w:color w:val="000000"/>
+          <w:sz w:val="24"/>
+          <w:szCs w:val="24"/>
+        </w:rPr>
+        <w:t>re</w:t>
+      </w:r>
+      <w:r>
+        <w:rPr>
+          <w:rFonts w:ascii="Arial" w:hAnsi="Arial" w:cs="Arial"/>
+          <w:color w:val="000000"/>
+          <w:sz w:val="24"/>
+          <w:szCs w:val="24"/>
+        </w:rPr>
+        <w:t>a</w:t>
+      </w:r>
+      <w:r>
+        <w:rPr>
+          <w:rFonts w:ascii="Arial" w:hAnsi="Arial" w:cs="Arial"/>
+          <w:color w:val="000000"/>
+          <w:sz w:val="24"/>
+          <w:szCs w:val="24"/>
+        </w:rPr>
+        <w:t xml:space="preserve"> una lambda genérica que tome dos argumentos de cualquier tipo y devuelva el valor máximo entre ellos.</w:t>
       </w:r>
     </w:p>
     <w:p>
       <w:pPr>
         <w:numPr>
-          <w:ilvl w:val="1"/>
-          <w:numId w:val="5"/>
+          <w:ilvl w:val="0"/>
+          <w:numId w:val="9"/>
         </w:numPr>
         <w:autoSpaceDE w:val="0"/>
         <w:autoSpaceDN w:val="0"/>
@@ -805,14 +890,182 @@
           <w:sz w:val="24"/>
           <w:szCs w:val="24"/>
         </w:rPr>
-        <w:t>"María" -&gt; 22</w:t>
+        <w:t>Este</w:t>
+      </w:r>
+      <w:r>
+        <w:rPr>
+          <w:rFonts w:ascii="Arial" w:hAnsi="Arial" w:cs="Arial"/>
+          <w:color w:val="000000"/>
+          <w:sz w:val="24"/>
+          <w:szCs w:val="24"/>
+        </w:rPr>
+        <w:t xml:space="preserve"> esqueleto de código</w:t>
+      </w:r>
+      <w:r>
+        <w:rPr>
+          <w:rFonts w:ascii="Arial" w:hAnsi="Arial" w:cs="Arial"/>
+          <w:color w:val="000000"/>
+          <w:sz w:val="24"/>
+          <w:szCs w:val="24"/>
+        </w:rPr>
+        <w:t xml:space="preserve"> te puede ayudar a empezar:</w:t>
       </w:r>
     </w:p>
     <w:p>
       <w:pPr>
+        <w:pStyle w:val="NormalWeb"/>
+        <w:pBdr>
+          <w:top w:val="single" w:sz="6" w:space="2" w:color="888888"/>
+          <w:left w:val="single" w:sz="6" w:space="2" w:color="888888"/>
+          <w:bottom w:val="single" w:sz="6" w:space="2" w:color="888888"/>
+          <w:right w:val="single" w:sz="6" w:space="2" w:color="888888"/>
+        </w:pBdr>
+        <w:shd w:val="clear" w:color="auto" w:fill="333333"/>
+        <w:tabs>
+          <w:tab w:val="left" w:pos="916"/>
+          <w:tab w:val="left" w:pos="1832"/>
+          <w:tab w:val="left" w:pos="2748"/>
+          <w:tab w:val="left" w:pos="3664"/>
+          <w:tab w:val="left" w:pos="4580"/>
+          <w:tab w:val="left" w:pos="5496"/>
+          <w:tab w:val="left" w:pos="6412"/>
+          <w:tab w:val="left" w:pos="7328"/>
+          <w:tab w:val="left" w:pos="8244"/>
+          <w:tab w:val="left" w:pos="9160"/>
+          <w:tab w:val="left" w:pos="10076"/>
+          <w:tab w:val="left" w:pos="10992"/>
+          <w:tab w:val="left" w:pos="11908"/>
+          <w:tab w:val="left" w:pos="12824"/>
+          <w:tab w:val="left" w:pos="13740"/>
+          <w:tab w:val="left" w:pos="14656"/>
+        </w:tabs>
+        <w:spacing w:before="0" w:beforeAutospacing="0" w:after="0" w:afterAutospacing="0"/>
+        <w:divId w:val="909921880"/>
+        <w:rPr>
+          <w:rFonts w:ascii="Consolas" w:hAnsi="Consolas" w:cs="Courier New"/>
+          <w:color w:val="FFFFFF"/>
+          <w:sz w:val="17"/>
+          <w:szCs w:val="17"/>
+        </w:rPr>
+      </w:pPr>
+      <w:r>
+        <w:rPr>
+          <w:rFonts w:ascii="Consolas" w:hAnsi="Consolas" w:cs="Courier New"/>
+          <w:color w:val="FFFFFF"/>
+          <w:sz w:val="17"/>
+          <w:szCs w:val="17"/>
+        </w:rPr>
+        <w:t xml:space="preserve">1. </w:t>
+      </w:r>
+      <w:r>
+        <w:rPr>
+          <w:rFonts w:ascii="Consolas" w:hAnsi="Consolas" w:cs="Courier New"/>
+          <w:color w:val="F0E68C"/>
+          <w:sz w:val="17"/>
+          <w:szCs w:val="17"/>
+        </w:rPr>
+        <w:t>auto</w:t>
+      </w:r>
+      <w:r>
+        <w:rPr>
+          <w:rFonts w:ascii="Consolas" w:hAnsi="Consolas" w:cs="Courier New"/>
+          <w:color w:val="FFFFFF"/>
+          <w:sz w:val="17"/>
+          <w:szCs w:val="17"/>
+        </w:rPr>
+        <w:t xml:space="preserve"> </w:t>
+      </w:r>
+      <w:proofErr w:type="spellStart"/>
+      <w:r>
+        <w:rPr>
+          <w:rFonts w:ascii="Consolas" w:hAnsi="Consolas" w:cs="Courier New"/>
+          <w:color w:val="FFFFFF"/>
+          <w:sz w:val="17"/>
+          <w:szCs w:val="17"/>
+        </w:rPr>
+        <w:t>lambdaMaximo</w:t>
+      </w:r>
+      <w:proofErr w:type="spellEnd"/>
+      <w:r>
+        <w:rPr>
+          <w:rFonts w:ascii="Consolas" w:hAnsi="Consolas" w:cs="Courier New"/>
+          <w:color w:val="FFFFFF"/>
+          <w:sz w:val="17"/>
+          <w:szCs w:val="17"/>
+        </w:rPr>
+        <w:t xml:space="preserve"> = [</w:t>
+      </w:r>
+      <w:proofErr w:type="gramStart"/>
+      <w:r>
+        <w:rPr>
+          <w:rFonts w:ascii="Consolas" w:hAnsi="Consolas" w:cs="Courier New"/>
+          <w:color w:val="FFFFFF"/>
+          <w:sz w:val="17"/>
+          <w:szCs w:val="17"/>
+        </w:rPr>
+        <w:t>](</w:t>
+      </w:r>
+      <w:proofErr w:type="gramEnd"/>
+      <w:r>
+        <w:rPr>
+          <w:rFonts w:ascii="Consolas" w:hAnsi="Consolas" w:cs="Courier New"/>
+          <w:color w:val="F0E68C"/>
+          <w:sz w:val="17"/>
+          <w:szCs w:val="17"/>
+        </w:rPr>
+        <w:t>auto</w:t>
+      </w:r>
+      <w:r>
+        <w:rPr>
+          <w:rFonts w:ascii="Consolas" w:hAnsi="Consolas" w:cs="Courier New"/>
+          <w:color w:val="FFFFFF"/>
+          <w:sz w:val="17"/>
+          <w:szCs w:val="17"/>
+        </w:rPr>
+        <w:t xml:space="preserve"> a, </w:t>
+      </w:r>
+      <w:r>
+        <w:rPr>
+          <w:rFonts w:ascii="Consolas" w:hAnsi="Consolas" w:cs="Courier New"/>
+          <w:color w:val="F0E68C"/>
+          <w:sz w:val="17"/>
+          <w:szCs w:val="17"/>
+        </w:rPr>
+        <w:t>auto</w:t>
+      </w:r>
+      <w:r>
+        <w:rPr>
+          <w:rFonts w:ascii="Consolas" w:hAnsi="Consolas" w:cs="Courier New"/>
+          <w:color w:val="FFFFFF"/>
+          <w:sz w:val="17"/>
+          <w:szCs w:val="17"/>
+        </w:rPr>
+        <w:t xml:space="preserve"> b) { </w:t>
+      </w:r>
+      <w:r>
+        <w:rPr>
+          <w:rFonts w:ascii="Consolas" w:hAnsi="Consolas" w:cs="Courier New"/>
+          <w:color w:val="87CEEB"/>
+          <w:sz w:val="17"/>
+          <w:szCs w:val="17"/>
+        </w:rPr>
+        <w:t xml:space="preserve">// Completar aquí }; </w:t>
+      </w:r>
+      <w:r>
+        <w:rPr>
+          <w:rFonts w:ascii="Consolas" w:hAnsi="Consolas" w:cs="Courier New"/>
+          <w:color w:val="FFFFFF"/>
+          <w:sz w:val="17"/>
+          <w:szCs w:val="17"/>
+        </w:rPr>
+        <w:t> </w:t>
+      </w:r>
+    </w:p>
+    <w:p>
+      <w:pPr>
         <w:numPr>
-          <w:ilvl w:val="1"/>
-          <w:numId w:val="5"/>
+          <w:ilvl w:val="0"/>
+          <w:numId w:val="10"/>
         </w:numPr>
         <w:autoSpaceDE w:val="0"/>
         <w:autoSpaceDN w:val="0"/>
@@ -832,14 +1085,63 @@
           <w:sz w:val="24"/>
           <w:szCs w:val="24"/>
         </w:rPr>
-        <w:t>"Pedro" -&gt; 21</w:t>
+        <w:t>Completa el cuerpo de la lambda para que calcule y devuelva el máximo entre</w:t>
+      </w:r>
+      <w:r>
+        <w:rPr>
+          <w:rFonts w:ascii="Arial" w:hAnsi="Arial" w:cs="Arial"/>
+          <w:color w:val="000000"/>
+          <w:sz w:val="24"/>
+          <w:szCs w:val="24"/>
+        </w:rPr>
+        <w:t xml:space="preserve"> </w:t>
+      </w:r>
+      <w:r>
+        <w:rPr>
+          <w:rFonts w:ascii="Arial" w:hAnsi="Arial" w:cs="Arial"/>
+          <w:b/>
+          <w:bCs/>
+          <w:color w:val="000000"/>
+          <w:sz w:val="24"/>
+          <w:szCs w:val="24"/>
+        </w:rPr>
+        <w:t>a</w:t>
+      </w:r>
+      <w:r>
+        <w:rPr>
+          <w:rFonts w:ascii="Arial" w:hAnsi="Arial" w:cs="Arial"/>
+          <w:color w:val="000000"/>
+          <w:sz w:val="24"/>
+          <w:szCs w:val="24"/>
+        </w:rPr>
+        <w:t xml:space="preserve"> y </w:t>
+      </w:r>
+      <w:r>
+        <w:rPr>
+          <w:rFonts w:ascii="Arial" w:hAnsi="Arial" w:cs="Arial"/>
+          <w:b/>
+          <w:bCs/>
+          <w:color w:val="000000"/>
+          <w:sz w:val="24"/>
+          <w:szCs w:val="24"/>
+        </w:rPr>
+        <w:t>b</w:t>
+      </w:r>
+      <w:r>
+        <w:rPr>
+          <w:rFonts w:ascii="Arial" w:hAnsi="Arial" w:cs="Arial"/>
+          <w:color w:val="000000"/>
+          <w:sz w:val="24"/>
+          <w:szCs w:val="24"/>
+        </w:rPr>
+        <w:t>.</w:t>
       </w:r>
     </w:p>
     <w:p>
       <w:pPr>
         <w:numPr>
-          <w:ilvl w:val="1"/>
-          <w:numId w:val="5"/>
+          <w:ilvl w:val="0"/>
+          <w:numId w:val="10"/>
         </w:numPr>
         <w:autoSpaceDE w:val="0"/>
         <w:autoSpaceDN w:val="0"/>
@@ -859,14 +1161,331 @@
           <w:sz w:val="24"/>
           <w:szCs w:val="24"/>
         </w:rPr>
-        <w:t>"Ana" -&gt; 19</w:t>
+        <w:t>Estos son algunos ejemplos de entradas y salidas para probar el programa:</w:t>
       </w:r>
     </w:p>
     <w:p>
       <w:pPr>
+        <w:pStyle w:val="NormalWeb"/>
+        <w:pBdr>
+          <w:top w:val="single" w:sz="6" w:space="2" w:color="888888"/>
+          <w:left w:val="single" w:sz="6" w:space="2" w:color="888888"/>
+          <w:bottom w:val="single" w:sz="6" w:space="2" w:color="888888"/>
+          <w:right w:val="single" w:sz="6" w:space="2" w:color="888888"/>
+        </w:pBdr>
+        <w:shd w:val="clear" w:color="auto" w:fill="333333"/>
+        <w:tabs>
+          <w:tab w:val="left" w:pos="916"/>
+          <w:tab w:val="left" w:pos="1832"/>
+          <w:tab w:val="left" w:pos="2748"/>
+          <w:tab w:val="left" w:pos="3664"/>
+          <w:tab w:val="left" w:pos="4580"/>
+          <w:tab w:val="left" w:pos="5496"/>
+          <w:tab w:val="left" w:pos="6412"/>
+          <w:tab w:val="left" w:pos="7328"/>
+          <w:tab w:val="left" w:pos="8244"/>
+          <w:tab w:val="left" w:pos="9160"/>
+          <w:tab w:val="left" w:pos="10076"/>
+          <w:tab w:val="left" w:pos="10992"/>
+          <w:tab w:val="left" w:pos="11908"/>
+          <w:tab w:val="left" w:pos="12824"/>
+          <w:tab w:val="left" w:pos="13740"/>
+          <w:tab w:val="left" w:pos="14656"/>
+        </w:tabs>
+        <w:spacing w:before="0" w:beforeAutospacing="0" w:after="0" w:afterAutospacing="0"/>
+        <w:divId w:val="89544030"/>
+        <w:rPr>
+          <w:rFonts w:ascii="Consolas" w:hAnsi="Consolas" w:cs="Courier New"/>
+          <w:color w:val="FFFFFF"/>
+          <w:sz w:val="17"/>
+          <w:szCs w:val="17"/>
+        </w:rPr>
+      </w:pPr>
+      <w:r>
+        <w:rPr>
+          <w:rFonts w:ascii="Consolas" w:hAnsi="Consolas" w:cs="Courier New"/>
+          <w:color w:val="FFFFFF"/>
+          <w:sz w:val="17"/>
+          <w:szCs w:val="17"/>
+        </w:rPr>
+        <w:t xml:space="preserve">1. </w:t>
+      </w:r>
+      <w:r>
+        <w:rPr>
+          <w:rFonts w:ascii="Consolas" w:hAnsi="Consolas" w:cs="Courier New"/>
+          <w:color w:val="98FB98"/>
+          <w:sz w:val="17"/>
+          <w:szCs w:val="17"/>
+        </w:rPr>
+        <w:t>Entrada</w:t>
+      </w:r>
+      <w:r>
+        <w:rPr>
+          <w:rFonts w:ascii="Consolas" w:hAnsi="Consolas" w:cs="Courier New"/>
+          <w:color w:val="FFFFFF"/>
+          <w:sz w:val="17"/>
+          <w:szCs w:val="17"/>
+        </w:rPr>
+        <w:t xml:space="preserve">: </w:t>
+      </w:r>
+      <w:r>
+        <w:rPr>
+          <w:rFonts w:ascii="Consolas" w:hAnsi="Consolas" w:cs="Courier New"/>
+          <w:color w:val="CD5C5C"/>
+          <w:sz w:val="17"/>
+          <w:szCs w:val="17"/>
+        </w:rPr>
+        <w:t>2</w:t>
+      </w:r>
+      <w:r>
+        <w:rPr>
+          <w:rFonts w:ascii="Consolas" w:hAnsi="Consolas" w:cs="Courier New"/>
+          <w:color w:val="FFFFFF"/>
+          <w:sz w:val="17"/>
+          <w:szCs w:val="17"/>
+        </w:rPr>
+        <w:t xml:space="preserve">, </w:t>
+      </w:r>
+      <w:r>
+        <w:rPr>
+          <w:rFonts w:ascii="Consolas" w:hAnsi="Consolas" w:cs="Courier New"/>
+          <w:color w:val="CD5C5C"/>
+          <w:sz w:val="17"/>
+          <w:szCs w:val="17"/>
+        </w:rPr>
+        <w:t>3</w:t>
+      </w:r>
+      <w:r>
+        <w:rPr>
+          <w:rFonts w:ascii="Consolas" w:hAnsi="Consolas" w:cs="Courier New"/>
+          <w:color w:val="FFFFFF"/>
+          <w:sz w:val="17"/>
+          <w:szCs w:val="17"/>
+        </w:rPr>
+        <w:t xml:space="preserve"> </w:t>
+      </w:r>
+      <w:r>
+        <w:rPr>
+          <w:rFonts w:ascii="Consolas" w:hAnsi="Consolas" w:cs="Courier New"/>
+          <w:color w:val="98FB98"/>
+          <w:sz w:val="17"/>
+          <w:szCs w:val="17"/>
+        </w:rPr>
+        <w:t>Salida</w:t>
+      </w:r>
+      <w:r>
+        <w:rPr>
+          <w:rFonts w:ascii="Consolas" w:hAnsi="Consolas" w:cs="Courier New"/>
+          <w:color w:val="FFFFFF"/>
+          <w:sz w:val="17"/>
+          <w:szCs w:val="17"/>
+        </w:rPr>
+        <w:t xml:space="preserve">: </w:t>
+      </w:r>
+      <w:r>
+        <w:rPr>
+          <w:rFonts w:ascii="Consolas" w:hAnsi="Consolas" w:cs="Courier New"/>
+          <w:color w:val="CD5C5C"/>
+          <w:sz w:val="17"/>
+          <w:szCs w:val="17"/>
+        </w:rPr>
+        <w:t>3</w:t>
+      </w:r>
+      <w:r>
+        <w:rPr>
+          <w:rFonts w:ascii="Consolas" w:hAnsi="Consolas" w:cs="Courier New"/>
+          <w:color w:val="FFFFFF"/>
+          <w:sz w:val="17"/>
+          <w:szCs w:val="17"/>
+        </w:rPr>
+        <w:t xml:space="preserve"> </w:t>
+      </w:r>
+      <w:r>
+        <w:rPr>
+          <w:rFonts w:ascii="Consolas" w:hAnsi="Consolas" w:cs="Courier New"/>
+          <w:color w:val="98FB98"/>
+          <w:sz w:val="17"/>
+          <w:szCs w:val="17"/>
+        </w:rPr>
+        <w:t>Entrada</w:t>
+      </w:r>
+      <w:r>
+        <w:rPr>
+          <w:rFonts w:ascii="Consolas" w:hAnsi="Consolas" w:cs="Courier New"/>
+          <w:color w:val="FFFFFF"/>
+          <w:sz w:val="17"/>
+          <w:szCs w:val="17"/>
+        </w:rPr>
+        <w:t xml:space="preserve">: </w:t>
+      </w:r>
+      <w:r>
+        <w:rPr>
+          <w:rFonts w:ascii="Consolas" w:hAnsi="Consolas" w:cs="Courier New"/>
+          <w:color w:val="CD5C5C"/>
+          <w:sz w:val="17"/>
+          <w:szCs w:val="17"/>
+        </w:rPr>
+        <w:t>7.5</w:t>
+      </w:r>
+      <w:r>
+        <w:rPr>
+          <w:rFonts w:ascii="Consolas" w:hAnsi="Consolas" w:cs="Courier New"/>
+          <w:color w:val="FFFFFF"/>
+          <w:sz w:val="17"/>
+          <w:szCs w:val="17"/>
+        </w:rPr>
+        <w:t xml:space="preserve">, </w:t>
+      </w:r>
+      <w:r>
+        <w:rPr>
+          <w:rFonts w:ascii="Consolas" w:hAnsi="Consolas" w:cs="Courier New"/>
+          <w:color w:val="CD5C5C"/>
+          <w:sz w:val="17"/>
+          <w:szCs w:val="17"/>
+        </w:rPr>
+        <w:t>4.2</w:t>
+      </w:r>
+      <w:r>
+        <w:rPr>
+          <w:rFonts w:ascii="Consolas" w:hAnsi="Consolas" w:cs="Courier New"/>
+          <w:color w:val="FFFFFF"/>
+          <w:sz w:val="17"/>
+          <w:szCs w:val="17"/>
+        </w:rPr>
+        <w:t xml:space="preserve"> </w:t>
+      </w:r>
+      <w:r>
+        <w:rPr>
+          <w:rFonts w:ascii="Consolas" w:hAnsi="Consolas" w:cs="Courier New"/>
+          <w:color w:val="98FB98"/>
+          <w:sz w:val="17"/>
+          <w:szCs w:val="17"/>
+        </w:rPr>
+        <w:t>Salida</w:t>
+      </w:r>
+      <w:r>
+        <w:rPr>
+          <w:rFonts w:ascii="Consolas" w:hAnsi="Consolas" w:cs="Courier New"/>
+          <w:color w:val="FFFFFF"/>
+          <w:sz w:val="17"/>
+          <w:szCs w:val="17"/>
+        </w:rPr>
+        <w:t xml:space="preserve">: </w:t>
+      </w:r>
+      <w:r>
+        <w:rPr>
+          <w:rFonts w:ascii="Consolas" w:hAnsi="Consolas" w:cs="Courier New"/>
+          <w:color w:val="CD5C5C"/>
+          <w:sz w:val="17"/>
+          <w:szCs w:val="17"/>
+        </w:rPr>
+        <w:t>7.5</w:t>
+      </w:r>
+      <w:r>
+        <w:rPr>
+          <w:rFonts w:ascii="Consolas" w:hAnsi="Consolas" w:cs="Courier New"/>
+          <w:color w:val="FFFFFF"/>
+          <w:sz w:val="17"/>
+          <w:szCs w:val="17"/>
+        </w:rPr>
+        <w:t xml:space="preserve"> </w:t>
+      </w:r>
+    </w:p>
+    <w:p>
+      <w:pPr>
+        <w:pStyle w:val="NormalWeb"/>
+        <w:pBdr>
+          <w:top w:val="single" w:sz="6" w:space="2" w:color="888888"/>
+          <w:left w:val="single" w:sz="6" w:space="2" w:color="888888"/>
+          <w:bottom w:val="single" w:sz="6" w:space="2" w:color="888888"/>
+          <w:right w:val="single" w:sz="6" w:space="2" w:color="888888"/>
+        </w:pBdr>
+        <w:shd w:val="clear" w:color="auto" w:fill="333333"/>
+        <w:tabs>
+          <w:tab w:val="left" w:pos="916"/>
+          <w:tab w:val="left" w:pos="1832"/>
+          <w:tab w:val="left" w:pos="2748"/>
+          <w:tab w:val="left" w:pos="3664"/>
+          <w:tab w:val="left" w:pos="4580"/>
+          <w:tab w:val="left" w:pos="5496"/>
+          <w:tab w:val="left" w:pos="6412"/>
+          <w:tab w:val="left" w:pos="7328"/>
+          <w:tab w:val="left" w:pos="8244"/>
+          <w:tab w:val="left" w:pos="9160"/>
+          <w:tab w:val="left" w:pos="10076"/>
+          <w:tab w:val="left" w:pos="10992"/>
+          <w:tab w:val="left" w:pos="11908"/>
+          <w:tab w:val="left" w:pos="12824"/>
+          <w:tab w:val="left" w:pos="13740"/>
+          <w:tab w:val="left" w:pos="14656"/>
+        </w:tabs>
+        <w:spacing w:before="0" w:beforeAutospacing="0" w:after="0" w:afterAutospacing="0"/>
+        <w:divId w:val="89544030"/>
+        <w:rPr>
+          <w:rFonts w:ascii="Consolas" w:hAnsi="Consolas" w:cs="Courier New"/>
+          <w:color w:val="FFFFFF"/>
+          <w:sz w:val="17"/>
+          <w:szCs w:val="17"/>
+        </w:rPr>
+      </w:pPr>
+      <w:r>
+        <w:rPr>
+          <w:rFonts w:ascii="Consolas" w:hAnsi="Consolas" w:cs="Courier New"/>
+          <w:color w:val="FFFFFF"/>
+          <w:sz w:val="17"/>
+          <w:szCs w:val="17"/>
+        </w:rPr>
+        <w:t xml:space="preserve">  </w:t>
+      </w:r>
+    </w:p>
+    <w:p>
+      <w:pPr>
+        <w:autoSpaceDE w:val="0"/>
+        <w:autoSpaceDN w:val="0"/>
+        <w:adjustRightInd w:val="0"/>
+        <w:spacing w:after="0" w:line="240" w:lineRule="auto"/>
+        <w:rPr>
+          <w:rFonts w:ascii="Arial" w:hAnsi="Arial" w:cs="Arial"/>
+          <w:b/>
+          <w:bCs/>
+          <w:color w:val="000000"/>
+          <w:sz w:val="24"/>
+          <w:szCs w:val="24"/>
+        </w:rPr>
+      </w:pPr>
+    </w:p>
+    <w:p>
+      <w:pPr>
+        <w:autoSpaceDE w:val="0"/>
+        <w:autoSpaceDN w:val="0"/>
+        <w:adjustRightInd w:val="0"/>
+        <w:spacing w:after="0" w:line="240" w:lineRule="auto"/>
+        <w:rPr>
+          <w:rFonts w:ascii="Arial" w:hAnsi="Arial" w:cs="Arial"/>
+          <w:b/>
+          <w:bCs/>
+          <w:color w:val="000000"/>
+          <w:sz w:val="24"/>
+          <w:szCs w:val="24"/>
+        </w:rPr>
+      </w:pPr>
+      <w:r>
+        <w:rPr>
+          <w:rFonts w:ascii="Arial" w:hAnsi="Arial" w:cs="Arial"/>
+          <w:b/>
+          <w:bCs/>
+          <w:color w:val="000000"/>
+          <w:sz w:val="24"/>
+          <w:szCs w:val="24"/>
+        </w:rPr>
+        <w:t>Tarea 3: Plantilla lambda que calcule la potencia de un número dado una base y un exponente.</w:t>
+      </w:r>
+    </w:p>
+    <w:p>
+      <w:pPr>
         <w:numPr>
           <w:ilvl w:val="0"/>
-          <w:numId w:val="5"/>
+          <w:numId w:val="11"/>
         </w:numPr>
         <w:autoSpaceDE w:val="0"/>
         <w:autoSpaceDN w:val="0"/>
@@ -886,34 +1505,23 @@
           <w:sz w:val="24"/>
           <w:szCs w:val="24"/>
         </w:rPr>
-        <w:t xml:space="preserve">Utiliza una función miembro de </w:t>
-      </w:r>
-      <w:r>
-        <w:rPr>
-          <w:rFonts w:ascii="Arial" w:hAnsi="Arial" w:cs="Arial"/>
-          <w:b/>
-          <w:bCs/>
-          <w:color w:val="000000"/>
-          <w:sz w:val="24"/>
-          <w:szCs w:val="24"/>
-        </w:rPr>
-        <w:t>std::map</w:t>
-      </w:r>
-      <w:r>
-        <w:rPr>
-          <w:rFonts w:ascii="Arial" w:hAnsi="Arial" w:cs="Arial"/>
-          <w:color w:val="000000"/>
-          <w:sz w:val="24"/>
-          <w:szCs w:val="24"/>
-        </w:rPr>
-        <w:t xml:space="preserve"> para mostrar el tamaño del mapa.</w:t>
+        <w:t>U</w:t>
+      </w:r>
+      <w:r>
+        <w:rPr>
+          <w:rFonts w:ascii="Arial" w:hAnsi="Arial" w:cs="Arial"/>
+          <w:color w:val="000000"/>
+          <w:sz w:val="24"/>
+          <w:szCs w:val="24"/>
+        </w:rPr>
+        <w:t>na plantilla lambda es una lambda que toma uno o más parámetros de plantilla.</w:t>
       </w:r>
     </w:p>
     <w:p>
       <w:pPr>
         <w:numPr>
           <w:ilvl w:val="0"/>
-          <w:numId w:val="5"/>
+          <w:numId w:val="11"/>
         </w:numPr>
         <w:autoSpaceDE w:val="0"/>
         <w:autoSpaceDN w:val="0"/>
@@ -933,34 +1541,23 @@
           <w:sz w:val="24"/>
           <w:szCs w:val="24"/>
         </w:rPr>
-        <w:t xml:space="preserve">Utiliza una función miembro de </w:t>
-      </w:r>
-      <w:r>
-        <w:rPr>
-          <w:rFonts w:ascii="Arial" w:hAnsi="Arial" w:cs="Arial"/>
-          <w:b/>
-          <w:bCs/>
-          <w:color w:val="000000"/>
-          <w:sz w:val="24"/>
-          <w:szCs w:val="24"/>
-        </w:rPr>
-        <w:t>std::map</w:t>
-      </w:r>
-      <w:r>
-        <w:rPr>
-          <w:rFonts w:ascii="Arial" w:hAnsi="Arial" w:cs="Arial"/>
-          <w:color w:val="000000"/>
-          <w:sz w:val="24"/>
-          <w:szCs w:val="24"/>
-        </w:rPr>
-        <w:t xml:space="preserve"> para eliminar el elemento con clave "Pedro".</w:t>
+        <w:t>Crea</w:t>
+      </w:r>
+      <w:r>
+        <w:rPr>
+          <w:rFonts w:ascii="Arial" w:hAnsi="Arial" w:cs="Arial"/>
+          <w:color w:val="000000"/>
+          <w:sz w:val="24"/>
+          <w:szCs w:val="24"/>
+        </w:rPr>
+        <w:t xml:space="preserve"> una plantilla lambda que tome una base y un exponente y devuelva el resultado de elevar la base al exponente.</w:t>
       </w:r>
     </w:p>
     <w:p>
       <w:pPr>
         <w:numPr>
           <w:ilvl w:val="0"/>
-          <w:numId w:val="5"/>
+          <w:numId w:val="11"/>
         </w:numPr>
         <w:autoSpaceDE w:val="0"/>
         <w:autoSpaceDN w:val="0"/>
@@ -980,94 +1577,231 @@
           <w:sz w:val="24"/>
           <w:szCs w:val="24"/>
         </w:rPr>
-        <w:t xml:space="preserve">Utiliza un bucle </w:t>
-      </w:r>
-      <w:r>
-        <w:rPr>
-          <w:rFonts w:ascii="Arial" w:hAnsi="Arial" w:cs="Arial"/>
-          <w:b/>
-          <w:bCs/>
-          <w:color w:val="000000"/>
-          <w:sz w:val="24"/>
-          <w:szCs w:val="24"/>
-        </w:rPr>
-        <w:t>for each</w:t>
-      </w:r>
-      <w:r>
-        <w:rPr>
-          <w:rFonts w:ascii="Arial" w:hAnsi="Arial" w:cs="Arial"/>
-          <w:color w:val="000000"/>
-          <w:sz w:val="24"/>
-          <w:szCs w:val="24"/>
-        </w:rPr>
-        <w:t xml:space="preserve"> y la función miembro </w:t>
-      </w:r>
-      <w:r>
-        <w:rPr>
-          <w:rFonts w:ascii="Arial" w:hAnsi="Arial" w:cs="Arial"/>
-          <w:b/>
-          <w:bCs/>
-          <w:color w:val="000000"/>
-          <w:sz w:val="24"/>
-          <w:szCs w:val="24"/>
-        </w:rPr>
-        <w:t>first</w:t>
-      </w:r>
-      <w:r>
-        <w:rPr>
-          <w:rFonts w:ascii="Arial" w:hAnsi="Arial" w:cs="Arial"/>
-          <w:color w:val="000000"/>
-          <w:sz w:val="24"/>
-          <w:szCs w:val="24"/>
-        </w:rPr>
-        <w:t xml:space="preserve"> y </w:t>
-      </w:r>
-      <w:r>
-        <w:rPr>
-          <w:rFonts w:ascii="Arial" w:hAnsi="Arial" w:cs="Arial"/>
-          <w:b/>
-          <w:bCs/>
-          <w:color w:val="000000"/>
-          <w:sz w:val="24"/>
-          <w:szCs w:val="24"/>
-        </w:rPr>
-        <w:t>second</w:t>
-      </w:r>
-      <w:r>
-        <w:rPr>
-          <w:rFonts w:ascii="Arial" w:hAnsi="Arial" w:cs="Arial"/>
-          <w:color w:val="000000"/>
-          <w:sz w:val="24"/>
-          <w:szCs w:val="24"/>
-        </w:rPr>
-        <w:t xml:space="preserve"> de </w:t>
-      </w:r>
-      <w:r>
-        <w:rPr>
-          <w:rFonts w:ascii="Arial" w:hAnsi="Arial" w:cs="Arial"/>
-          <w:b/>
-          <w:bCs/>
-          <w:color w:val="000000"/>
-          <w:sz w:val="24"/>
-          <w:szCs w:val="24"/>
-        </w:rPr>
-        <w:t>std::pair</w:t>
-      </w:r>
-      <w:r>
-        <w:rPr>
-          <w:rFonts w:ascii="Arial" w:hAnsi="Arial" w:cs="Arial"/>
-          <w:color w:val="000000"/>
-          <w:sz w:val="24"/>
-          <w:szCs w:val="24"/>
-        </w:rPr>
-        <w:t xml:space="preserve"> para mostrar el contenido del mapa.</w:t>
+        <w:t>Este</w:t>
+      </w:r>
+      <w:r>
+        <w:rPr>
+          <w:rFonts w:ascii="Arial" w:hAnsi="Arial" w:cs="Arial"/>
+          <w:color w:val="000000"/>
+          <w:sz w:val="24"/>
+          <w:szCs w:val="24"/>
+        </w:rPr>
+        <w:t xml:space="preserve"> esqueleto de código</w:t>
+      </w:r>
+      <w:r>
+        <w:rPr>
+          <w:rFonts w:ascii="Arial" w:hAnsi="Arial" w:cs="Arial"/>
+          <w:color w:val="000000"/>
+          <w:sz w:val="24"/>
+          <w:szCs w:val="24"/>
+        </w:rPr>
+        <w:t xml:space="preserve"> te puede ayudar a empezar:</w:t>
       </w:r>
     </w:p>
     <w:p>
       <w:pPr>
+        <w:pStyle w:val="NormalWeb"/>
+        <w:pBdr>
+          <w:top w:val="single" w:sz="6" w:space="2" w:color="888888"/>
+          <w:left w:val="single" w:sz="6" w:space="2" w:color="888888"/>
+          <w:bottom w:val="single" w:sz="6" w:space="2" w:color="888888"/>
+          <w:right w:val="single" w:sz="6" w:space="2" w:color="888888"/>
+        </w:pBdr>
+        <w:shd w:val="clear" w:color="auto" w:fill="333333"/>
+        <w:tabs>
+          <w:tab w:val="left" w:pos="916"/>
+          <w:tab w:val="left" w:pos="1832"/>
+          <w:tab w:val="left" w:pos="2748"/>
+          <w:tab w:val="left" w:pos="3664"/>
+          <w:tab w:val="left" w:pos="4580"/>
+          <w:tab w:val="left" w:pos="5496"/>
+          <w:tab w:val="left" w:pos="6412"/>
+          <w:tab w:val="left" w:pos="7328"/>
+          <w:tab w:val="left" w:pos="8244"/>
+          <w:tab w:val="left" w:pos="9160"/>
+          <w:tab w:val="left" w:pos="10076"/>
+          <w:tab w:val="left" w:pos="10992"/>
+          <w:tab w:val="left" w:pos="11908"/>
+          <w:tab w:val="left" w:pos="12824"/>
+          <w:tab w:val="left" w:pos="13740"/>
+          <w:tab w:val="left" w:pos="14656"/>
+        </w:tabs>
+        <w:spacing w:before="0" w:beforeAutospacing="0" w:after="0" w:afterAutospacing="0"/>
+        <w:divId w:val="818109691"/>
+        <w:rPr>
+          <w:rFonts w:ascii="Consolas" w:hAnsi="Consolas" w:cs="Courier New"/>
+          <w:color w:val="FFFFFF"/>
+          <w:sz w:val="17"/>
+          <w:szCs w:val="17"/>
+        </w:rPr>
+      </w:pPr>
+      <w:r>
+        <w:rPr>
+          <w:rFonts w:ascii="Consolas" w:hAnsi="Consolas" w:cs="Courier New"/>
+          <w:color w:val="FFFFFF"/>
+          <w:sz w:val="17"/>
+          <w:szCs w:val="17"/>
+        </w:rPr>
+        <w:t xml:space="preserve">1. </w:t>
+      </w:r>
+      <w:r>
+        <w:rPr>
+          <w:rFonts w:ascii="Consolas" w:hAnsi="Consolas" w:cs="Courier New"/>
+          <w:color w:val="F0E68C"/>
+          <w:sz w:val="17"/>
+          <w:szCs w:val="17"/>
+        </w:rPr>
+        <w:t>auto</w:t>
+      </w:r>
+      <w:r>
+        <w:rPr>
+          <w:rFonts w:ascii="Consolas" w:hAnsi="Consolas" w:cs="Courier New"/>
+          <w:color w:val="FFFFFF"/>
+          <w:sz w:val="17"/>
+          <w:szCs w:val="17"/>
+        </w:rPr>
+        <w:t xml:space="preserve"> </w:t>
+      </w:r>
+      <w:proofErr w:type="spellStart"/>
+      <w:r>
+        <w:rPr>
+          <w:rFonts w:ascii="Consolas" w:hAnsi="Consolas" w:cs="Courier New"/>
+          <w:color w:val="FFFFFF"/>
+          <w:sz w:val="17"/>
+          <w:szCs w:val="17"/>
+        </w:rPr>
+        <w:t>lambdaPotencia</w:t>
+      </w:r>
+      <w:proofErr w:type="spellEnd"/>
+      <w:r>
+        <w:rPr>
+          <w:rFonts w:ascii="Consolas" w:hAnsi="Consolas" w:cs="Courier New"/>
+          <w:color w:val="FFFFFF"/>
+          <w:sz w:val="17"/>
+          <w:szCs w:val="17"/>
+        </w:rPr>
+        <w:t xml:space="preserve"> = []&lt;</w:t>
+      </w:r>
+      <w:proofErr w:type="spellStart"/>
+      <w:r>
+        <w:rPr>
+          <w:rFonts w:ascii="Consolas" w:hAnsi="Consolas" w:cs="Courier New"/>
+          <w:color w:val="F0E68C"/>
+          <w:sz w:val="17"/>
+          <w:szCs w:val="17"/>
+        </w:rPr>
+        <w:t>typename</w:t>
+      </w:r>
+      <w:proofErr w:type="spellEnd"/>
+      <w:r>
+        <w:rPr>
+          <w:rFonts w:ascii="Consolas" w:hAnsi="Consolas" w:cs="Courier New"/>
+          <w:color w:val="FFFFFF"/>
+          <w:sz w:val="17"/>
+          <w:szCs w:val="17"/>
+        </w:rPr>
+        <w:t xml:space="preserve"> T</w:t>
+      </w:r>
+      <w:proofErr w:type="gramStart"/>
+      <w:r>
+        <w:rPr>
+          <w:rFonts w:ascii="Consolas" w:hAnsi="Consolas" w:cs="Courier New"/>
+          <w:color w:val="FFFFFF"/>
+          <w:sz w:val="17"/>
+          <w:szCs w:val="17"/>
+        </w:rPr>
+        <w:t>&gt;(</w:t>
+      </w:r>
+      <w:proofErr w:type="gramEnd"/>
+      <w:r>
+        <w:rPr>
+          <w:rFonts w:ascii="Consolas" w:hAnsi="Consolas" w:cs="Courier New"/>
+          <w:color w:val="FFFFFF"/>
+          <w:sz w:val="17"/>
+          <w:szCs w:val="17"/>
+        </w:rPr>
+        <w:t xml:space="preserve">T </w:t>
+      </w:r>
+      <w:r>
+        <w:rPr>
+          <w:rFonts w:ascii="Consolas" w:hAnsi="Consolas" w:cs="Courier New"/>
+          <w:color w:val="F0E68C"/>
+          <w:sz w:val="17"/>
+          <w:szCs w:val="17"/>
+        </w:rPr>
+        <w:t>base</w:t>
+      </w:r>
+      <w:r>
+        <w:rPr>
+          <w:rFonts w:ascii="Consolas" w:hAnsi="Consolas" w:cs="Courier New"/>
+          <w:color w:val="FFFFFF"/>
+          <w:sz w:val="17"/>
+          <w:szCs w:val="17"/>
+        </w:rPr>
+        <w:t xml:space="preserve">, T exponente) { </w:t>
+      </w:r>
+      <w:r>
+        <w:rPr>
+          <w:rFonts w:ascii="Consolas" w:hAnsi="Consolas" w:cs="Courier New"/>
+          <w:color w:val="87CEEB"/>
+          <w:sz w:val="17"/>
+          <w:szCs w:val="17"/>
+        </w:rPr>
+        <w:t xml:space="preserve">// Completar aquí }; </w:t>
+      </w:r>
+    </w:p>
+    <w:p>
+      <w:pPr>
+        <w:pStyle w:val="NormalWeb"/>
+        <w:pBdr>
+          <w:top w:val="single" w:sz="6" w:space="2" w:color="888888"/>
+          <w:left w:val="single" w:sz="6" w:space="2" w:color="888888"/>
+          <w:bottom w:val="single" w:sz="6" w:space="2" w:color="888888"/>
+          <w:right w:val="single" w:sz="6" w:space="2" w:color="888888"/>
+        </w:pBdr>
+        <w:shd w:val="clear" w:color="auto" w:fill="333333"/>
+        <w:tabs>
+          <w:tab w:val="left" w:pos="916"/>
+          <w:tab w:val="left" w:pos="1832"/>
+          <w:tab w:val="left" w:pos="2748"/>
+          <w:tab w:val="left" w:pos="3664"/>
+          <w:tab w:val="left" w:pos="4580"/>
+          <w:tab w:val="left" w:pos="5496"/>
+          <w:tab w:val="left" w:pos="6412"/>
+          <w:tab w:val="left" w:pos="7328"/>
+          <w:tab w:val="left" w:pos="8244"/>
+          <w:tab w:val="left" w:pos="9160"/>
+          <w:tab w:val="left" w:pos="10076"/>
+          <w:tab w:val="left" w:pos="10992"/>
+          <w:tab w:val="left" w:pos="11908"/>
+          <w:tab w:val="left" w:pos="12824"/>
+          <w:tab w:val="left" w:pos="13740"/>
+          <w:tab w:val="left" w:pos="14656"/>
+        </w:tabs>
+        <w:spacing w:before="0" w:beforeAutospacing="0" w:after="0" w:afterAutospacing="0"/>
+        <w:divId w:val="818109691"/>
+        <w:rPr>
+          <w:rFonts w:ascii="Consolas" w:hAnsi="Consolas" w:cs="Courier New"/>
+          <w:color w:val="FFFFFF"/>
+          <w:sz w:val="17"/>
+          <w:szCs w:val="17"/>
+        </w:rPr>
+      </w:pPr>
+      <w:r>
+        <w:rPr>
+          <w:rFonts w:ascii="Consolas" w:hAnsi="Consolas" w:cs="Courier New"/>
+          <w:color w:val="FFFFFF"/>
+          <w:sz w:val="17"/>
+          <w:szCs w:val="17"/>
+        </w:rPr>
+        <w:t> </w:t>
+      </w:r>
+    </w:p>
+    <w:p>
+      <w:pPr>
         <w:numPr>
           <w:ilvl w:val="0"/>
-          <w:numId w:val="5"/>
+          <w:numId w:val="12"/>
         </w:numPr>
         <w:autoSpaceDE w:val="0"/>
         <w:autoSpaceDN w:val="0"/>
@@ -1087,7 +1821,34 @@
           <w:sz w:val="24"/>
           <w:szCs w:val="24"/>
         </w:rPr>
-        <w:t xml:space="preserve">Modifica el programa para que el tipo de datos del valor en el </w:t>
+        <w:t>C</w:t>
+      </w:r>
+      <w:r>
+        <w:rPr>
+          <w:rFonts w:ascii="Arial" w:hAnsi="Arial" w:cs="Arial"/>
+          <w:color w:val="000000"/>
+          <w:sz w:val="24"/>
+          <w:szCs w:val="24"/>
+        </w:rPr>
+        <w:t>omplet</w:t>
+      </w:r>
+      <w:r>
+        <w:rPr>
+          <w:rFonts w:ascii="Arial" w:hAnsi="Arial" w:cs="Arial"/>
+          <w:color w:val="000000"/>
+          <w:sz w:val="24"/>
+          <w:szCs w:val="24"/>
+        </w:rPr>
+        <w:t>a</w:t>
+      </w:r>
+      <w:r>
+        <w:rPr>
+          <w:rFonts w:ascii="Arial" w:hAnsi="Arial" w:cs="Arial"/>
+          <w:color w:val="000000"/>
+          <w:sz w:val="24"/>
+          <w:szCs w:val="24"/>
+        </w:rPr>
+        <w:t xml:space="preserve"> el cuerpo de la lambda para que calcule y devuelva el resultado de elevar </w:t>
       </w:r>
       <w:r>
         <w:rPr>
@@ -1098,108 +1859,43 @@
           <w:sz w:val="24"/>
           <w:szCs w:val="24"/>
         </w:rPr>
-        <w:t>std::map</w:t>
-      </w:r>
-      <w:r>
-        <w:rPr>
-          <w:rFonts w:ascii="Arial" w:hAnsi="Arial" w:cs="Arial"/>
-          <w:color w:val="000000"/>
-          <w:sz w:val="24"/>
-          <w:szCs w:val="24"/>
-        </w:rPr>
-        <w:t xml:space="preserve"> sea una estructura que incluya la edad y el género de la persona. Modifica el programa para que pueda insertar y mostrar elementos de esta estructura.</w:t>
+        <w:t>base</w:t>
+      </w:r>
+      <w:r>
+        <w:rPr>
+          <w:rFonts w:ascii="Arial" w:hAnsi="Arial" w:cs="Arial"/>
+          <w:color w:val="000000"/>
+          <w:sz w:val="24"/>
+          <w:szCs w:val="24"/>
+        </w:rPr>
+        <w:t xml:space="preserve"> a </w:t>
+      </w:r>
+      <w:r>
+        <w:rPr>
+          <w:rFonts w:ascii="Arial" w:hAnsi="Arial" w:cs="Arial"/>
+          <w:b/>
+          <w:bCs/>
+          <w:color w:val="000000"/>
+          <w:sz w:val="24"/>
+          <w:szCs w:val="24"/>
+        </w:rPr>
+        <w:t>exponente</w:t>
+      </w:r>
+      <w:r>
+        <w:rPr>
+          <w:rFonts w:ascii="Arial" w:hAnsi="Arial" w:cs="Arial"/>
+          <w:color w:val="000000"/>
+          <w:sz w:val="24"/>
+          <w:szCs w:val="24"/>
+        </w:rPr>
+        <w:t>.</w:t>
       </w:r>
     </w:p>
     <w:p>
       <w:pPr>
-        <w:autoSpaceDE w:val="0"/>
-        <w:autoSpaceDN w:val="0"/>
-        <w:adjustRightInd w:val="0"/>
-        <w:spacing w:after="0" w:line="240" w:lineRule="auto"/>
-        <w:ind w:left="720"/>
-        <w:rPr>
-          <w:rFonts w:ascii="Arial" w:hAnsi="Arial" w:cs="Arial"/>
-          <w:color w:val="000000"/>
-          <w:sz w:val="24"/>
-          <w:szCs w:val="24"/>
-        </w:rPr>
-      </w:pPr>
-    </w:p>
-    <w:p>
-      <w:pPr>
-        <w:autoSpaceDE w:val="0"/>
-        <w:autoSpaceDN w:val="0"/>
-        <w:adjustRightInd w:val="0"/>
-        <w:spacing w:after="0" w:line="240" w:lineRule="auto"/>
-        <w:rPr>
-          <w:rFonts w:ascii="Arial" w:hAnsi="Arial" w:cs="Arial"/>
-          <w:b/>
-          <w:bCs/>
-          <w:color w:val="000000"/>
-          <w:sz w:val="24"/>
-          <w:szCs w:val="24"/>
-        </w:rPr>
-      </w:pPr>
-      <w:r>
-        <w:rPr>
-          <w:rFonts w:ascii="Arial" w:hAnsi="Arial" w:cs="Arial"/>
-          <w:b/>
-          <w:bCs/>
-          <w:color w:val="000000"/>
-          <w:sz w:val="24"/>
-          <w:szCs w:val="24"/>
-        </w:rPr>
-        <w:t>Parte 3: Desarrollo libre</w:t>
-      </w:r>
-    </w:p>
-    <w:p>
-      <w:pPr>
-        <w:autoSpaceDE w:val="0"/>
-        <w:autoSpaceDN w:val="0"/>
-        <w:adjustRightInd w:val="0"/>
-        <w:spacing w:after="0" w:line="240" w:lineRule="auto"/>
-        <w:rPr>
-          <w:rFonts w:ascii="Arial" w:hAnsi="Arial" w:cs="Arial"/>
-          <w:color w:val="000000"/>
-          <w:sz w:val="24"/>
-          <w:szCs w:val="24"/>
-        </w:rPr>
-      </w:pPr>
-      <w:r>
-        <w:rPr>
-          <w:rFonts w:ascii="Arial" w:hAnsi="Arial" w:cs="Arial"/>
-          <w:color w:val="000000"/>
-          <w:sz w:val="24"/>
-          <w:szCs w:val="24"/>
-        </w:rPr>
-        <w:t xml:space="preserve">Desarrolla un programa utilizando </w:t>
-      </w:r>
-      <w:r>
-        <w:rPr>
-          <w:rFonts w:ascii="Arial" w:hAnsi="Arial" w:cs="Arial"/>
-          <w:b/>
-          <w:bCs/>
-          <w:color w:val="000000"/>
-          <w:sz w:val="24"/>
-          <w:szCs w:val="24"/>
-        </w:rPr>
-        <w:t>std::map</w:t>
-      </w:r>
-      <w:r>
-        <w:rPr>
-          <w:rFonts w:ascii="Arial" w:hAnsi="Arial" w:cs="Arial"/>
-          <w:color w:val="000000"/>
-          <w:sz w:val="24"/>
-          <w:szCs w:val="24"/>
-        </w:rPr>
-        <w:t xml:space="preserve"> que resuelva un problema de tu elección. Este programa debe ser capaz de:</w:t>
-      </w:r>
-    </w:p>
-    <w:p>
-      <w:pPr>
         <w:numPr>
           <w:ilvl w:val="0"/>
-          <w:numId w:val="6"/>
+          <w:numId w:val="12"/>
         </w:numPr>
         <w:autoSpaceDE w:val="0"/>
         <w:autoSpaceDN w:val="0"/>
@@ -1219,35 +1915,220 @@
           <w:sz w:val="24"/>
           <w:szCs w:val="24"/>
         </w:rPr>
-        <w:t xml:space="preserve">Crear un </w:t>
-      </w:r>
-      <w:r>
-        <w:rPr>
-          <w:rFonts w:ascii="Arial" w:hAnsi="Arial" w:cs="Arial"/>
-          <w:b/>
-          <w:bCs/>
-          <w:color w:val="000000"/>
-          <w:sz w:val="24"/>
-          <w:szCs w:val="24"/>
-        </w:rPr>
-        <w:t>std::map</w:t>
-      </w:r>
-      <w:r>
-        <w:rPr>
-          <w:rFonts w:ascii="Arial" w:hAnsi="Arial" w:cs="Arial"/>
-          <w:color w:val="000000"/>
-          <w:sz w:val="24"/>
-          <w:szCs w:val="24"/>
-        </w:rPr>
-        <w:t xml:space="preserve"> de algún tipo de dato.</w:t>
+        <w:t>Estos son algunos ejemplos de entradas y salidas para probar el programa:</w:t>
       </w:r>
     </w:p>
     <w:p>
       <w:pPr>
-        <w:numPr>
-          <w:ilvl w:val="0"/>
-          <w:numId w:val="6"/>
-        </w:numPr>
+        <w:pStyle w:val="NormalWeb"/>
+        <w:pBdr>
+          <w:top w:val="single" w:sz="6" w:space="2" w:color="888888"/>
+          <w:left w:val="single" w:sz="6" w:space="2" w:color="888888"/>
+          <w:bottom w:val="single" w:sz="6" w:space="2" w:color="888888"/>
+          <w:right w:val="single" w:sz="6" w:space="2" w:color="888888"/>
+        </w:pBdr>
+        <w:shd w:val="clear" w:color="auto" w:fill="333333"/>
+        <w:tabs>
+          <w:tab w:val="left" w:pos="916"/>
+          <w:tab w:val="left" w:pos="1832"/>
+          <w:tab w:val="left" w:pos="2748"/>
+          <w:tab w:val="left" w:pos="3664"/>
+          <w:tab w:val="left" w:pos="4580"/>
+          <w:tab w:val="left" w:pos="5496"/>
+          <w:tab w:val="left" w:pos="6412"/>
+          <w:tab w:val="left" w:pos="7328"/>
+          <w:tab w:val="left" w:pos="8244"/>
+          <w:tab w:val="left" w:pos="9160"/>
+          <w:tab w:val="left" w:pos="10076"/>
+          <w:tab w:val="left" w:pos="10992"/>
+          <w:tab w:val="left" w:pos="11908"/>
+          <w:tab w:val="left" w:pos="12824"/>
+          <w:tab w:val="left" w:pos="13740"/>
+          <w:tab w:val="left" w:pos="14656"/>
+        </w:tabs>
+        <w:spacing w:before="0" w:beforeAutospacing="0" w:after="0" w:afterAutospacing="0"/>
+        <w:divId w:val="2137067089"/>
+        <w:rPr>
+          <w:rFonts w:ascii="Consolas" w:hAnsi="Consolas" w:cs="Courier New"/>
+          <w:color w:val="FFFFFF"/>
+          <w:sz w:val="17"/>
+          <w:szCs w:val="17"/>
+        </w:rPr>
+      </w:pPr>
+      <w:r>
+        <w:rPr>
+          <w:rFonts w:ascii="Consolas" w:hAnsi="Consolas" w:cs="Courier New"/>
+          <w:color w:val="FFFFFF"/>
+          <w:sz w:val="17"/>
+          <w:szCs w:val="17"/>
+        </w:rPr>
+        <w:t xml:space="preserve">1. </w:t>
+      </w:r>
+      <w:r>
+        <w:rPr>
+          <w:rFonts w:ascii="Consolas" w:hAnsi="Consolas" w:cs="Courier New"/>
+          <w:color w:val="98FB98"/>
+          <w:sz w:val="17"/>
+          <w:szCs w:val="17"/>
+        </w:rPr>
+        <w:t>Entrada</w:t>
+      </w:r>
+      <w:r>
+        <w:rPr>
+          <w:rFonts w:ascii="Consolas" w:hAnsi="Consolas" w:cs="Courier New"/>
+          <w:color w:val="FFFFFF"/>
+          <w:sz w:val="17"/>
+          <w:szCs w:val="17"/>
+        </w:rPr>
+        <w:t xml:space="preserve">: </w:t>
+      </w:r>
+      <w:r>
+        <w:rPr>
+          <w:rFonts w:ascii="Consolas" w:hAnsi="Consolas" w:cs="Courier New"/>
+          <w:color w:val="CD5C5C"/>
+          <w:sz w:val="17"/>
+          <w:szCs w:val="17"/>
+        </w:rPr>
+        <w:t>2</w:t>
+      </w:r>
+      <w:r>
+        <w:rPr>
+          <w:rFonts w:ascii="Consolas" w:hAnsi="Consolas" w:cs="Courier New"/>
+          <w:color w:val="FFFFFF"/>
+          <w:sz w:val="17"/>
+          <w:szCs w:val="17"/>
+        </w:rPr>
+        <w:t xml:space="preserve">, </w:t>
+      </w:r>
+      <w:r>
+        <w:rPr>
+          <w:rFonts w:ascii="Consolas" w:hAnsi="Consolas" w:cs="Courier New"/>
+          <w:color w:val="CD5C5C"/>
+          <w:sz w:val="17"/>
+          <w:szCs w:val="17"/>
+        </w:rPr>
+        <w:t>3</w:t>
+      </w:r>
+      <w:r>
+        <w:rPr>
+          <w:rFonts w:ascii="Consolas" w:hAnsi="Consolas" w:cs="Courier New"/>
+          <w:color w:val="FFFFFF"/>
+          <w:sz w:val="17"/>
+          <w:szCs w:val="17"/>
+        </w:rPr>
+        <w:t xml:space="preserve"> </w:t>
+      </w:r>
+      <w:r>
+        <w:rPr>
+          <w:rFonts w:ascii="Consolas" w:hAnsi="Consolas" w:cs="Courier New"/>
+          <w:color w:val="98FB98"/>
+          <w:sz w:val="17"/>
+          <w:szCs w:val="17"/>
+        </w:rPr>
+        <w:t>Salida</w:t>
+      </w:r>
+      <w:r>
+        <w:rPr>
+          <w:rFonts w:ascii="Consolas" w:hAnsi="Consolas" w:cs="Courier New"/>
+          <w:color w:val="FFFFFF"/>
+          <w:sz w:val="17"/>
+          <w:szCs w:val="17"/>
+        </w:rPr>
+        <w:t xml:space="preserve">: </w:t>
+      </w:r>
+      <w:r>
+        <w:rPr>
+          <w:rFonts w:ascii="Consolas" w:hAnsi="Consolas" w:cs="Courier New"/>
+          <w:color w:val="CD5C5C"/>
+          <w:sz w:val="17"/>
+          <w:szCs w:val="17"/>
+        </w:rPr>
+        <w:t>8</w:t>
+      </w:r>
+      <w:r>
+        <w:rPr>
+          <w:rFonts w:ascii="Consolas" w:hAnsi="Consolas" w:cs="Courier New"/>
+          <w:color w:val="FFFFFF"/>
+          <w:sz w:val="17"/>
+          <w:szCs w:val="17"/>
+        </w:rPr>
+        <w:t xml:space="preserve"> </w:t>
+      </w:r>
+      <w:r>
+        <w:rPr>
+          <w:rFonts w:ascii="Consolas" w:hAnsi="Consolas" w:cs="Courier New"/>
+          <w:color w:val="98FB98"/>
+          <w:sz w:val="17"/>
+          <w:szCs w:val="17"/>
+        </w:rPr>
+        <w:t>Entrada</w:t>
+      </w:r>
+      <w:r>
+        <w:rPr>
+          <w:rFonts w:ascii="Consolas" w:hAnsi="Consolas" w:cs="Courier New"/>
+          <w:color w:val="FFFFFF"/>
+          <w:sz w:val="17"/>
+          <w:szCs w:val="17"/>
+        </w:rPr>
+        <w:t xml:space="preserve">: </w:t>
+      </w:r>
+      <w:r>
+        <w:rPr>
+          <w:rFonts w:ascii="Consolas" w:hAnsi="Consolas" w:cs="Courier New"/>
+          <w:color w:val="CD5C5C"/>
+          <w:sz w:val="17"/>
+          <w:szCs w:val="17"/>
+        </w:rPr>
+        <w:t>5.0</w:t>
+      </w:r>
+      <w:r>
+        <w:rPr>
+          <w:rFonts w:ascii="Consolas" w:hAnsi="Consolas" w:cs="Courier New"/>
+          <w:color w:val="FFFFFF"/>
+          <w:sz w:val="17"/>
+          <w:szCs w:val="17"/>
+        </w:rPr>
+        <w:t xml:space="preserve">, </w:t>
+      </w:r>
+      <w:r>
+        <w:rPr>
+          <w:rFonts w:ascii="Consolas" w:hAnsi="Consolas" w:cs="Courier New"/>
+          <w:color w:val="CD5C5C"/>
+          <w:sz w:val="17"/>
+          <w:szCs w:val="17"/>
+        </w:rPr>
+        <w:t>2</w:t>
+      </w:r>
+      <w:r>
+        <w:rPr>
+          <w:rFonts w:ascii="Consolas" w:hAnsi="Consolas" w:cs="Courier New"/>
+          <w:color w:val="FFFFFF"/>
+          <w:sz w:val="17"/>
+          <w:szCs w:val="17"/>
+        </w:rPr>
+        <w:t xml:space="preserve"> </w:t>
+      </w:r>
+      <w:r>
+        <w:rPr>
+          <w:rFonts w:ascii="Consolas" w:hAnsi="Consolas" w:cs="Courier New"/>
+          <w:color w:val="98FB98"/>
+          <w:sz w:val="17"/>
+          <w:szCs w:val="17"/>
+        </w:rPr>
+        <w:t>Salida</w:t>
+      </w:r>
+      <w:r>
+        <w:rPr>
+          <w:rFonts w:ascii="Consolas" w:hAnsi="Consolas" w:cs="Courier New"/>
+          <w:color w:val="FFFFFF"/>
+          <w:sz w:val="17"/>
+          <w:szCs w:val="17"/>
+        </w:rPr>
+        <w:t xml:space="preserve">  </w:t>
+      </w:r>
+    </w:p>
+    <w:p>
+      <w:pPr>
         <w:autoSpaceDE w:val="0"/>
         <w:autoSpaceDN w:val="0"/>
         <w:adjustRightInd w:val="0"/>
@@ -1259,241 +2140,9 @@
           <w:szCs w:val="24"/>
         </w:rPr>
       </w:pPr>
-      <w:r>
-        <w:rPr>
-          <w:rFonts w:ascii="Arial" w:hAnsi="Arial" w:cs="Arial"/>
-          <w:color w:val="000000"/>
-          <w:sz w:val="24"/>
-          <w:szCs w:val="24"/>
-        </w:rPr>
-        <w:t xml:space="preserve">Insertar varios elementos en el </w:t>
-      </w:r>
-      <w:r>
-        <w:rPr>
-          <w:rFonts w:ascii="Arial" w:hAnsi="Arial" w:cs="Arial"/>
-          <w:b/>
-          <w:bCs/>
-          <w:color w:val="000000"/>
-          <w:sz w:val="24"/>
-          <w:szCs w:val="24"/>
-        </w:rPr>
-        <w:t>std::map</w:t>
-      </w:r>
-      <w:r>
-        <w:rPr>
-          <w:rFonts w:ascii="Arial" w:hAnsi="Arial" w:cs="Arial"/>
-          <w:color w:val="000000"/>
-          <w:sz w:val="24"/>
-          <w:szCs w:val="24"/>
-        </w:rPr>
-        <w:t>.</w:t>
-      </w:r>
-    </w:p>
-    <w:p>
-      <w:pPr>
-        <w:numPr>
-          <w:ilvl w:val="0"/>
-          <w:numId w:val="6"/>
-        </w:numPr>
-        <w:autoSpaceDE w:val="0"/>
-        <w:autoSpaceDN w:val="0"/>
-        <w:adjustRightInd w:val="0"/>
-        <w:spacing w:after="0" w:line="240" w:lineRule="auto"/>
-        <w:rPr>
-          <w:rFonts w:ascii="Arial" w:hAnsi="Arial" w:cs="Arial"/>
-          <w:color w:val="000000"/>
-          <w:sz w:val="24"/>
-          <w:szCs w:val="24"/>
-        </w:rPr>
-      </w:pPr>
-      <w:r>
-        <w:rPr>
-          <w:rFonts w:ascii="Arial" w:hAnsi="Arial" w:cs="Arial"/>
-          <w:color w:val="000000"/>
-          <w:sz w:val="24"/>
-          <w:szCs w:val="24"/>
-        </w:rPr>
-        <w:t xml:space="preserve">Mostrar el tamaño del </w:t>
-      </w:r>
-      <w:r>
-        <w:rPr>
-          <w:rFonts w:ascii="Arial" w:hAnsi="Arial" w:cs="Arial"/>
-          <w:b/>
-          <w:bCs/>
-          <w:color w:val="000000"/>
-          <w:sz w:val="24"/>
-          <w:szCs w:val="24"/>
-        </w:rPr>
-        <w:t>std::map</w:t>
-      </w:r>
-      <w:r>
-        <w:rPr>
-          <w:rFonts w:ascii="Arial" w:hAnsi="Arial" w:cs="Arial"/>
-          <w:color w:val="000000"/>
-          <w:sz w:val="24"/>
-          <w:szCs w:val="24"/>
-        </w:rPr>
-        <w:t>.</w:t>
-      </w:r>
-    </w:p>
-    <w:p>
-      <w:pPr>
-        <w:numPr>
-          <w:ilvl w:val="0"/>
-          <w:numId w:val="6"/>
-        </w:numPr>
-        <w:autoSpaceDE w:val="0"/>
-        <w:autoSpaceDN w:val="0"/>
-        <w:adjustRightInd w:val="0"/>
-        <w:spacing w:after="0" w:line="240" w:lineRule="auto"/>
-        <w:rPr>
-          <w:rFonts w:ascii="Arial" w:hAnsi="Arial" w:cs="Arial"/>
-          <w:color w:val="000000"/>
-          <w:sz w:val="24"/>
-          <w:szCs w:val="24"/>
-        </w:rPr>
-      </w:pPr>
-      <w:r>
-        <w:rPr>
-          <w:rFonts w:ascii="Arial" w:hAnsi="Arial" w:cs="Arial"/>
-          <w:color w:val="000000"/>
-          <w:sz w:val="24"/>
-          <w:szCs w:val="24"/>
-        </w:rPr>
-        <w:t xml:space="preserve">Eliminar al menos un elemento del </w:t>
-      </w:r>
-      <w:r>
-        <w:rPr>
-          <w:rFonts w:ascii="Arial" w:hAnsi="Arial" w:cs="Arial"/>
-          <w:b/>
-          <w:bCs/>
-          <w:color w:val="000000"/>
-          <w:sz w:val="24"/>
-          <w:szCs w:val="24"/>
-        </w:rPr>
-        <w:t>std::map</w:t>
-      </w:r>
-      <w:r>
-        <w:rPr>
-          <w:rFonts w:ascii="Arial" w:hAnsi="Arial" w:cs="Arial"/>
-          <w:color w:val="000000"/>
-          <w:sz w:val="24"/>
-          <w:szCs w:val="24"/>
-        </w:rPr>
-        <w:t>.</w:t>
-      </w:r>
-    </w:p>
-    <w:p>
-      <w:pPr>
-        <w:numPr>
-          <w:ilvl w:val="0"/>
-          <w:numId w:val="6"/>
-        </w:numPr>
-        <w:autoSpaceDE w:val="0"/>
-        <w:autoSpaceDN w:val="0"/>
-        <w:adjustRightInd w:val="0"/>
-        <w:spacing w:after="0" w:line="240" w:lineRule="auto"/>
-        <w:rPr>
-          <w:rFonts w:ascii="Arial" w:hAnsi="Arial" w:cs="Arial"/>
-          <w:color w:val="000000"/>
-          <w:sz w:val="24"/>
-          <w:szCs w:val="24"/>
-        </w:rPr>
-      </w:pPr>
-      <w:r>
-        <w:rPr>
-          <w:rFonts w:ascii="Arial" w:hAnsi="Arial" w:cs="Arial"/>
-          <w:color w:val="000000"/>
-          <w:sz w:val="24"/>
-          <w:szCs w:val="24"/>
-        </w:rPr>
-        <w:t xml:space="preserve">Utilizar un bucle </w:t>
-      </w:r>
-      <w:r>
-        <w:rPr>
-          <w:rFonts w:ascii="Arial" w:hAnsi="Arial" w:cs="Arial"/>
-          <w:b/>
-          <w:bCs/>
-          <w:color w:val="000000"/>
-          <w:sz w:val="24"/>
-          <w:szCs w:val="24"/>
-        </w:rPr>
-        <w:t>for each</w:t>
-      </w:r>
-      <w:r>
-        <w:rPr>
-          <w:rFonts w:ascii="Arial" w:hAnsi="Arial" w:cs="Arial"/>
-          <w:color w:val="000000"/>
-          <w:sz w:val="24"/>
-          <w:szCs w:val="24"/>
-        </w:rPr>
-        <w:t xml:space="preserve"> para mostrar los elementos del </w:t>
-      </w:r>
-      <w:r>
-        <w:rPr>
-          <w:rFonts w:ascii="Arial" w:hAnsi="Arial" w:cs="Arial"/>
-          <w:b/>
-          <w:bCs/>
-          <w:color w:val="000000"/>
-          <w:sz w:val="24"/>
-          <w:szCs w:val="24"/>
-        </w:rPr>
-        <w:t>std::map</w:t>
-      </w:r>
-      <w:r>
-        <w:rPr>
-          <w:rFonts w:ascii="Arial" w:hAnsi="Arial" w:cs="Arial"/>
-          <w:color w:val="000000"/>
-          <w:sz w:val="24"/>
-          <w:szCs w:val="24"/>
-        </w:rPr>
-        <w:t>.</w:t>
-      </w:r>
-    </w:p>
-    <w:p>
-      <w:pPr>
-        <w:autoSpaceDE w:val="0"/>
-        <w:autoSpaceDN w:val="0"/>
-        <w:adjustRightInd w:val="0"/>
-        <w:spacing w:after="0" w:line="240" w:lineRule="auto"/>
-        <w:rPr>
-          <w:rFonts w:ascii="Arial" w:hAnsi="Arial" w:cs="Arial"/>
-          <w:color w:val="000000"/>
-          <w:sz w:val="24"/>
-          <w:szCs w:val="24"/>
-        </w:rPr>
-      </w:pPr>
-      <w:r>
-        <w:rPr>
-          <w:rFonts w:ascii="Arial" w:hAnsi="Arial" w:cs="Arial"/>
-          <w:color w:val="000000"/>
-          <w:sz w:val="24"/>
-          <w:szCs w:val="24"/>
-        </w:rPr>
-        <w:t>Puedes elegir el problema que desees, siempre y cuando cumpla con los requisitos mencionados anteriormente.</w:t>
-      </w:r>
-    </w:p>
-    <w:p>
-      <w:pPr>
-        <w:autoSpaceDE w:val="0"/>
-        <w:autoSpaceDN w:val="0"/>
-        <w:adjustRightInd w:val="0"/>
-        <w:spacing w:after="0" w:line="240" w:lineRule="auto"/>
-        <w:rPr>
-          <w:rFonts w:ascii="Arial" w:hAnsi="Arial" w:cs="Arial"/>
-          <w:color w:val="000000"/>
-          <w:sz w:val="24"/>
-          <w:szCs w:val="24"/>
-        </w:rPr>
-      </w:pPr>
     </w:p>
     <w:sectPr>
-      <w:headerReference w:type="even" r:id="rId7"/>
-      <w:headerReference w:type="default" r:id="rId8"/>
-      <w:footerReference w:type="even" r:id="rId9"/>
-      <w:footerReference w:type="default" r:id="rId10"/>
-      <w:headerReference w:type="first" r:id="rId11"/>
-      <w:footerReference w:type="first" r:id="rId12"/>
+      <w:headerReference w:type="default" r:id="rId7"/>
       <w:pgSz w:w="11906" w:h="16838"/>
       <w:pgMar w:top="1417" w:right="1701" w:bottom="1417" w:left="1701" w:header="708" w:footer="708" w:gutter="0"/>
       <w:cols w:space="708"/>
@@ -1528,36 +2177,6 @@
 </w:endnotes>
 </file>
 
-<file path=word/footer1.xml><?xml version="1.0" encoding="utf-8"?>
-<w:ftr xmlns:wpc="http://schemas.microsoft.com/office/word/2010/wordprocessingCanvas" xmlns:cx="http://schemas.microsoft.com/office/drawing/2014/chartex" xmlns:cx1="http://schemas.microsoft.com/office/drawing/2015/9/8/chartex" xmlns:cx2="http://schemas.microsoft.com/office/drawing/2015/10/21/chartex" xmlns:cx3="http://schemas.microsoft.com/office/drawing/2016/5/9/chartex" xmlns:cx4="http://schemas.microsoft.com/office/drawing/2016/5/10/chartex" xmlns:cx5="http://schemas.microsoft.com/office/drawing/2016/5/11/chartex" xmlns:cx6="http://schemas.microsoft.com/office/drawing/2016/5/12/chartex" xmlns:cx7="http://schemas.microsoft.com/office/drawing/2016/5/13/chartex" xmlns:cx8="http://schemas.microsoft.com/office/drawing/2016/5/14/chartex" xmlns:mc="http://schemas.openxmlformats.org/markup-compatibility/2006" xmlns:aink="http://schemas.microsoft.com/office/drawing/2016/ink" xmlns:am3d="http://schemas.microsoft.com/office/drawing/2017/model3d" xmlns:o="urn:schemas-microsoft-com:office:office" xmlns:oel="http://schemas.microsoft.com/office/2019/extlst" xmlns:r="http://schemas.openxmlformats.org/officeDocument/2006/relationships" xmlns:m="http://schemas.openxmlformats.org/officeDocument/2006/math" xmlns:v="urn:schemas-microsoft-com:vml" xmlns:wp14="http://schemas.microsoft.com/office/word/2010/wordprocessingDrawing" xmlns:wp="http://schemas.openxmlformats.org/drawingml/2006/wordprocessingDrawing" xmlns:w10="urn:schemas-microsoft-com:office:word" xmlns:w="http://schemas.openxmlformats.org/wordprocessingml/2006/main" xmlns:w14="http://schemas.microsoft.com/office/word/2010/wordml" xmlns:w15="http://schemas.microsoft.com/office/word/2012/wordml" xmlns:w16cex="http://schemas.microsoft.com/office/word/2018/wordml/cex" xmlns:w16cid="http://schemas.microsoft.com/office/word/2016/wordml/cid" xmlns:w16="http://schemas.microsoft.com/office/word/2018/wordml" xmlns:w16sdtdh="http://schemas.microsoft.com/office/word/2020/wordml/sdtdatahash" xmlns:w16se="http://schemas.microsoft.com/office/word/2015/wordml/symex" xmlns:wpg="http://schemas.microsoft.com/office/word/2010/wordprocessingGroup" xmlns:wpi="http://schemas.microsoft.com/office/word/2010/wordprocessingInk" xmlns:wne="http://schemas.microsoft.com/office/word/2006/wordml" xmlns:wps="http://schemas.microsoft.com/office/word/2010/wordprocessingShape" mc:Ignorable="w14 w15 w16se w16cid w16 w16cex w16sdtdh wp14">
-  <w:p>
-    <w:pPr>
-      <w:pStyle w:val="Piedepgina"/>
-    </w:pPr>
-  </w:p>
-</w:ftr>
-</file>
-
-<file path=word/footer2.xml><?xml version="1.0" encoding="utf-8"?>
-<w:ftr xmlns:wpc="http://schemas.microsoft.com/office/word/2010/wordprocessingCanvas" xmlns:cx="http://schemas.microsoft.com/office/drawing/2014/chartex" xmlns:cx1="http://schemas.microsoft.com/office/drawing/2015/9/8/chartex" xmlns:cx2="http://schemas.microsoft.com/office/drawing/2015/10/21/chartex" xmlns:cx3="http://schemas.microsoft.com/office/drawing/2016/5/9/chartex" xmlns:cx4="http://schemas.microsoft.com/office/drawing/2016/5/10/chartex" xmlns:cx5="http://schemas.microsoft.com/office/drawing/2016/5/11/chartex" xmlns:cx6="http://schemas.microsoft.com/office/drawing/2016/5/12/chartex" xmlns:cx7="http://schemas.microsoft.com/office/drawing/2016/5/13/chartex" xmlns:cx8="http://schemas.microsoft.com/office/drawing/2016/5/14/chartex" xmlns:mc="http://schemas.openxmlformats.org/markup-compatibility/2006" xmlns:aink="http://schemas.microsoft.com/office/drawing/2016/ink" xmlns:am3d="http://schemas.microsoft.com/office/drawing/2017/model3d" xmlns:o="urn:schemas-microsoft-com:office:office" xmlns:oel="http://schemas.microsoft.com/office/2019/extlst" xmlns:r="http://schemas.openxmlformats.org/officeDocument/2006/relationships" xmlns:m="http://schemas.openxmlformats.org/officeDocument/2006/math" xmlns:v="urn:schemas-microsoft-com:vml" xmlns:wp14="http://schemas.microsoft.com/office/word/2010/wordprocessingDrawing" xmlns:wp="http://schemas.openxmlformats.org/drawingml/2006/wordprocessingDrawing" xmlns:w10="urn:schemas-microsoft-com:office:word" xmlns:w="http://schemas.openxmlformats.org/wordprocessingml/2006/main" xmlns:w14="http://schemas.microsoft.com/office/word/2010/wordml" xmlns:w15="http://schemas.microsoft.com/office/word/2012/wordml" xmlns:w16cex="http://schemas.microsoft.com/office/word/2018/wordml/cex" xmlns:w16cid="http://schemas.microsoft.com/office/word/2016/wordml/cid" xmlns:w16="http://schemas.microsoft.com/office/word/2018/wordml" xmlns:w16sdtdh="http://schemas.microsoft.com/office/word/2020/wordml/sdtdatahash" xmlns:w16se="http://schemas.microsoft.com/office/word/2015/wordml/symex" xmlns:wpg="http://schemas.microsoft.com/office/word/2010/wordprocessingGroup" xmlns:wpi="http://schemas.microsoft.com/office/word/2010/wordprocessingInk" xmlns:wne="http://schemas.microsoft.com/office/word/2006/wordml" xmlns:wps="http://schemas.microsoft.com/office/word/2010/wordprocessingShape" mc:Ignorable="w14 w15 w16se w16cid w16 w16cex w16sdtdh wp14">
-  <w:p>
-    <w:pPr>
-      <w:pStyle w:val="Piedepgina"/>
-    </w:pPr>
-  </w:p>
-</w:ftr>
-</file>
-
-<file path=word/footer3.xml><?xml version="1.0" encoding="utf-8"?>
-<w:ftr xmlns:wpc="http://schemas.microsoft.com/office/word/2010/wordprocessingCanvas" xmlns:cx="http://schemas.microsoft.com/office/drawing/2014/chartex" xmlns:cx1="http://schemas.microsoft.com/office/drawing/2015/9/8/chartex" xmlns:cx2="http://schemas.microsoft.com/office/drawing/2015/10/21/chartex" xmlns:cx3="http://schemas.microsoft.com/office/drawing/2016/5/9/chartex" xmlns:cx4="http://schemas.microsoft.com/office/drawing/2016/5/10/chartex" xmlns:cx5="http://schemas.microsoft.com/office/drawing/2016/5/11/chartex" xmlns:cx6="http://schemas.microsoft.com/office/drawing/2016/5/12/chartex" xmlns:cx7="http://schemas.microsoft.com/office/drawing/2016/5/13/chartex" xmlns:cx8="http://schemas.microsoft.com/office/drawing/2016/5/14/chartex" xmlns:mc="http://schemas.openxmlformats.org/markup-compatibility/2006" xmlns:aink="http://schemas.microsoft.com/office/drawing/2016/ink" xmlns:am3d="http://schemas.microsoft.com/office/drawing/2017/model3d" xmlns:o="urn:schemas-microsoft-com:office:office" xmlns:oel="http://schemas.microsoft.com/office/2019/extlst" xmlns:r="http://schemas.openxmlformats.org/officeDocument/2006/relationships" xmlns:m="http://schemas.openxmlformats.org/officeDocument/2006/math" xmlns:v="urn:schemas-microsoft-com:vml" xmlns:wp14="http://schemas.microsoft.com/office/word/2010/wordprocessingDrawing" xmlns:wp="http://schemas.openxmlformats.org/drawingml/2006/wordprocessingDrawing" xmlns:w10="urn:schemas-microsoft-com:office:word" xmlns:w="http://schemas.openxmlformats.org/wordprocessingml/2006/main" xmlns:w14="http://schemas.microsoft.com/office/word/2010/wordml" xmlns:w15="http://schemas.microsoft.com/office/word/2012/wordml" xmlns:w16cex="http://schemas.microsoft.com/office/word/2018/wordml/cex" xmlns:w16cid="http://schemas.microsoft.com/office/word/2016/wordml/cid" xmlns:w16="http://schemas.microsoft.com/office/word/2018/wordml" xmlns:w16sdtdh="http://schemas.microsoft.com/office/word/2020/wordml/sdtdatahash" xmlns:w16se="http://schemas.microsoft.com/office/word/2015/wordml/symex" xmlns:wpg="http://schemas.microsoft.com/office/word/2010/wordprocessingGroup" xmlns:wpi="http://schemas.microsoft.com/office/word/2010/wordprocessingInk" xmlns:wne="http://schemas.microsoft.com/office/word/2006/wordml" xmlns:wps="http://schemas.microsoft.com/office/word/2010/wordprocessingShape" mc:Ignorable="w14 w15 w16se w16cid w16 w16cex w16sdtdh wp14">
-  <w:p>
-    <w:pPr>
-      <w:pStyle w:val="Piedepgina"/>
-    </w:pPr>
-  </w:p>
-</w:ftr>
-</file>
-
 <file path=word/footnotes.xml><?xml version="1.0" encoding="utf-8"?>
 <w:footnotes xmlns:wpc="http://schemas.microsoft.com/office/word/2010/wordprocessingCanvas" xmlns:cx="http://schemas.microsoft.com/office/drawing/2014/chartex" xmlns:cx1="http://schemas.microsoft.com/office/drawing/2015/9/8/chartex" xmlns:cx2="http://schemas.microsoft.com/office/drawing/2015/10/21/chartex" xmlns:cx3="http://schemas.microsoft.com/office/drawing/2016/5/9/chartex" xmlns:cx4="http://schemas.microsoft.com/office/drawing/2016/5/10/chartex" xmlns:cx5="http://schemas.microsoft.com/office/drawing/2016/5/11/chartex" xmlns:cx6="http://schemas.microsoft.com/office/drawing/2016/5/12/chartex" xmlns:cx7="http://schemas.microsoft.com/office/drawing/2016/5/13/chartex" xmlns:cx8="http://schemas.microsoft.com/office/drawing/2016/5/14/chartex" xmlns:mc="http://schemas.openxmlformats.org/markup-compatibility/2006" xmlns:aink="http://schemas.microsoft.com/office/drawing/2016/ink" xmlns:am3d="http://schemas.microsoft.com/office/drawing/2017/model3d" xmlns:o="urn:schemas-microsoft-com:office:office" xmlns:oel="http://schemas.microsoft.com/office/2019/extlst" xmlns:r="http://schemas.openxmlformats.org/officeDocument/2006/relationships" xmlns:m="http://schemas.openxmlformats.org/officeDocument/2006/math" xmlns:v="urn:schemas-microsoft-com:vml" xmlns:wp14="http://schemas.microsoft.com/office/word/2010/wordprocessingDrawing" xmlns:wp="http://schemas.openxmlformats.org/drawingml/2006/wordprocessingDrawing" xmlns:w10="urn:schemas-microsoft-com:office:word" xmlns:w="http://schemas.openxmlformats.org/wordprocessingml/2006/main" xmlns:w14="http://schemas.microsoft.com/office/word/2010/wordml" xmlns:w15="http://schemas.microsoft.com/office/word/2012/wordml" xmlns:w16cex="http://schemas.microsoft.com/office/word/2018/wordml/cex" xmlns:w16cid="http://schemas.microsoft.com/office/word/2016/wordml/cid" xmlns:w16="http://schemas.microsoft.com/office/word/2018/wordml" xmlns:w16sdtdh="http://schemas.microsoft.com/office/word/2020/wordml/sdtdatahash" xmlns:w16se="http://schemas.microsoft.com/office/word/2015/wordml/symex" xmlns:wpg="http://schemas.microsoft.com/office/word/2010/wordprocessingGroup" xmlns:wpi="http://schemas.microsoft.com/office/word/2010/wordprocessingInk" xmlns:wne="http://schemas.microsoft.com/office/word/2006/wordml" xmlns:wps="http://schemas.microsoft.com/office/word/2010/wordprocessingShape" mc:Ignorable="w14 w15 w16se w16cid w16 w16cex w16sdtdh wp14">
   <w:footnote w:type="separator" w:id="-1">
@@ -1584,16 +2203,6 @@
 </file>
 
 <file path=word/header1.xml><?xml version="1.0" encoding="utf-8"?>
-<w:hdr xmlns:wpc="http://schemas.microsoft.com/office/word/2010/wordprocessingCanvas" xmlns:cx="http://schemas.microsoft.com/office/drawing/2014/chartex" xmlns:cx1="http://schemas.microsoft.com/office/drawing/2015/9/8/chartex" xmlns:cx2="http://schemas.microsoft.com/office/drawing/2015/10/21/chartex" xmlns:cx3="http://schemas.microsoft.com/office/drawing/2016/5/9/chartex" xmlns:cx4="http://schemas.microsoft.com/office/drawing/2016/5/10/chartex" xmlns:cx5="http://schemas.microsoft.com/office/drawing/2016/5/11/chartex" xmlns:cx6="http://schemas.microsoft.com/office/drawing/2016/5/12/chartex" xmlns:cx7="http://schemas.microsoft.com/office/drawing/2016/5/13/chartex" xmlns:cx8="http://schemas.microsoft.com/office/drawing/2016/5/14/chartex" xmlns:mc="http://schemas.openxmlformats.org/markup-compatibility/2006" xmlns:aink="http://schemas.microsoft.com/office/drawing/2016/ink" xmlns:am3d="http://schemas.microsoft.com/office/drawing/2017/model3d" xmlns:o="urn:schemas-microsoft-com:office:office" xmlns:oel="http://schemas.microsoft.com/office/2019/extlst" xmlns:r="http://schemas.openxmlformats.org/officeDocument/2006/relationships" xmlns:m="http://schemas.openxmlformats.org/officeDocument/2006/math" xmlns:v="urn:schemas-microsoft-com:vml" xmlns:wp14="http://schemas.microsoft.com/office/word/2010/wordprocessingDrawing" xmlns:wp="http://schemas.openxmlformats.org/drawingml/2006/wordprocessingDrawing" xmlns:w10="urn:schemas-microsoft-com:office:word" xmlns:w="http://schemas.openxmlformats.org/wordprocessingml/2006/main" xmlns:w14="http://schemas.microsoft.com/office/word/2010/wordml" xmlns:w15="http://schemas.microsoft.com/office/word/2012/wordml" xmlns:w16cex="http://schemas.microsoft.com/office/word/2018/wordml/cex" xmlns:w16cid="http://schemas.microsoft.com/office/word/2016/wordml/cid" xmlns:w16="http://schemas.microsoft.com/office/word/2018/wordml" xmlns:w16sdtdh="http://schemas.microsoft.com/office/word/2020/wordml/sdtdatahash" xmlns:w16se="http://schemas.microsoft.com/office/word/2015/wordml/symex" xmlns:wpg="http://schemas.microsoft.com/office/word/2010/wordprocessingGroup" xmlns:wpi="http://schemas.microsoft.com/office/word/2010/wordprocessingInk" xmlns:wne="http://schemas.microsoft.com/office/word/2006/wordml" xmlns:wps="http://schemas.microsoft.com/office/word/2010/wordprocessingShape" mc:Ignorable="w14 w15 w16se w16cid w16 w16cex w16sdtdh wp14">
-  <w:p>
-    <w:pPr>
-      <w:pStyle w:val="Encabezado"/>
-    </w:pPr>
-  </w:p>
-</w:hdr>
-</file>
-
-<file path=word/header2.xml><?xml version="1.0" encoding="utf-8"?>
 <w:hdr xmlns:wpc="http://schemas.microsoft.com/office/word/2010/wordprocessingCanvas" xmlns:cx="http://schemas.microsoft.com/office/drawing/2014/chartex" xmlns:cx1="http://schemas.microsoft.com/office/drawing/2015/9/8/chartex" xmlns:cx2="http://schemas.microsoft.com/office/drawing/2015/10/21/chartex" xmlns:cx3="http://schemas.microsoft.com/office/drawing/2016/5/9/chartex" xmlns:cx4="http://schemas.microsoft.com/office/drawing/2016/5/10/chartex" xmlns:cx5="http://schemas.microsoft.com/office/drawing/2016/5/11/chartex" xmlns:cx6="http://schemas.microsoft.com/office/drawing/2016/5/12/chartex" xmlns:cx7="http://schemas.microsoft.com/office/drawing/2016/5/13/chartex" xmlns:cx8="http://schemas.microsoft.com/office/drawing/2016/5/14/chartex" xmlns:mc="http://schemas.openxmlformats.org/markup-compatibility/2006" xmlns:aink="http://schemas.microsoft.com/office/drawing/2016/ink" xmlns:am3d="http://schemas.microsoft.com/office/drawing/2017/model3d" xmlns:o="urn:schemas-microsoft-com:office:office" xmlns:oel="http://schemas.microsoft.com/office/2019/extlst" xmlns:r="http://schemas.openxmlformats.org/officeDocument/2006/relationships" xmlns:m="http://schemas.openxmlformats.org/officeDocument/2006/math" xmlns:v="urn:schemas-microsoft-com:vml" xmlns:wp14="http://schemas.microsoft.com/office/word/2010/wordprocessingDrawing" xmlns:wp="http://schemas.openxmlformats.org/drawingml/2006/wordprocessingDrawing" xmlns:w10="urn:schemas-microsoft-com:office:word" xmlns:w="http://schemas.openxmlformats.org/wordprocessingml/2006/main" xmlns:w14="http://schemas.microsoft.com/office/word/2010/wordml" xmlns:w15="http://schemas.microsoft.com/office/word/2012/wordml" xmlns:w16cex="http://schemas.microsoft.com/office/word/2018/wordml/cex" xmlns:w16cid="http://schemas.microsoft.com/office/word/2016/wordml/cid" xmlns:w16="http://schemas.microsoft.com/office/word/2018/wordml" xmlns:w16sdtdh="http://schemas.microsoft.com/office/word/2020/wordml/sdtdatahash" xmlns:w16se="http://schemas.microsoft.com/office/word/2015/wordml/symex" xmlns:wpg="http://schemas.microsoft.com/office/word/2010/wordprocessingGroup" xmlns:wpi="http://schemas.microsoft.com/office/word/2010/wordprocessingInk" xmlns:wne="http://schemas.microsoft.com/office/word/2006/wordml" xmlns:wps="http://schemas.microsoft.com/office/word/2010/wordprocessingShape" mc:Ignorable="w14 w15 w16se w16cid w16 w16cex w16sdtdh wp14">
   <w:tbl>
     <w:tblPr>
@@ -1609,8 +2218,8 @@
       <w:tblLook w:val="04A0" w:firstRow="1" w:lastRow="0" w:firstColumn="1" w:lastColumn="0" w:noHBand="0" w:noVBand="1"/>
     </w:tblPr>
     <w:tblGrid>
-      <w:gridCol w:w="242"/>
-      <w:gridCol w:w="8262"/>
+      <w:gridCol w:w="283"/>
+      <w:gridCol w:w="8221"/>
     </w:tblGrid>
     <w:tr>
       <w:trPr>
@@ -1647,41 +2256,33 @@
               <w:color w:val="FFFFFF" w:themeColor="background1"/>
             </w:rPr>
           </w:pPr>
+          <w:proofErr w:type="gramStart"/>
           <w:r>
             <w:rPr>
               <w:caps/>
               <w:color w:val="FFFFFF" w:themeColor="background1"/>
             </w:rPr>
-            <w:t>PRÁCTICAS VIDEOTUTORIAL 23</w:t>
+            <w:t xml:space="preserve">PRÁCTICAS </w:t>
           </w:r>
           <w:r>
             <w:rPr>
               <w:caps/>
               <w:color w:val="FFFFFF" w:themeColor="background1"/>
             </w:rPr>
-            <w:t>7</w:t>
+            <w:t xml:space="preserve"> Curso</w:t>
           </w:r>
+          <w:proofErr w:type="gramEnd"/>
           <w:r>
             <w:rPr>
               <w:caps/>
               <w:color w:val="FFFFFF" w:themeColor="background1"/>
             </w:rPr>
-            <w:t xml:space="preserve">. pROGRAMACIÓN GENÉRICA, PLANTILLAS Y STL EN C++ </w:t>
+            <w:t xml:space="preserve"> pROGRAMACIÓN GENÉRICA, PLANTILLAS Y STL EN C++ </w:t>
           </w:r>
         </w:p>
       </w:tc>
     </w:tr>
   </w:tbl>
-  <w:p>
-    <w:pPr>
-      <w:pStyle w:val="Encabezado"/>
-    </w:pPr>
-  </w:p>
-</w:hdr>
-</file>
-
-<file path=word/header3.xml><?xml version="1.0" encoding="utf-8"?>
-<w:hdr xmlns:wpc="http://schemas.microsoft.com/office/word/2010/wordprocessingCanvas" xmlns:cx="http://schemas.microsoft.com/office/drawing/2014/chartex" xmlns:cx1="http://schemas.microsoft.com/office/drawing/2015/9/8/chartex" xmlns:cx2="http://schemas.microsoft.com/office/drawing/2015/10/21/chartex" xmlns:cx3="http://schemas.microsoft.com/office/drawing/2016/5/9/chartex" xmlns:cx4="http://schemas.microsoft.com/office/drawing/2016/5/10/chartex" xmlns:cx5="http://schemas.microsoft.com/office/drawing/2016/5/11/chartex" xmlns:cx6="http://schemas.microsoft.com/office/drawing/2016/5/12/chartex" xmlns:cx7="http://schemas.microsoft.com/office/drawing/2016/5/13/chartex" xmlns:cx8="http://schemas.microsoft.com/office/drawing/2016/5/14/chartex" xmlns:mc="http://schemas.openxmlformats.org/markup-compatibility/2006" xmlns:aink="http://schemas.microsoft.com/office/drawing/2016/ink" xmlns:am3d="http://schemas.microsoft.com/office/drawing/2017/model3d" xmlns:o="urn:schemas-microsoft-com:office:office" xmlns:oel="http://schemas.microsoft.com/office/2019/extlst" xmlns:r="http://schemas.openxmlformats.org/officeDocument/2006/relationships" xmlns:m="http://schemas.openxmlformats.org/officeDocument/2006/math" xmlns:v="urn:schemas-microsoft-com:vml" xmlns:wp14="http://schemas.microsoft.com/office/word/2010/wordprocessingDrawing" xmlns:wp="http://schemas.openxmlformats.org/drawingml/2006/wordprocessingDrawing" xmlns:w10="urn:schemas-microsoft-com:office:word" xmlns:w="http://schemas.openxmlformats.org/wordprocessingml/2006/main" xmlns:w14="http://schemas.microsoft.com/office/word/2010/wordml" xmlns:w15="http://schemas.microsoft.com/office/word/2012/wordml" xmlns:w16cex="http://schemas.microsoft.com/office/word/2018/wordml/cex" xmlns:w16cid="http://schemas.microsoft.com/office/word/2016/wordml/cid" xmlns:w16="http://schemas.microsoft.com/office/word/2018/wordml" xmlns:w16sdtdh="http://schemas.microsoft.com/office/word/2020/wordml/sdtdatahash" xmlns:w16se="http://schemas.microsoft.com/office/word/2015/wordml/symex" xmlns:wpg="http://schemas.microsoft.com/office/word/2010/wordprocessingGroup" xmlns:wpi="http://schemas.microsoft.com/office/word/2010/wordprocessingInk" xmlns:wne="http://schemas.microsoft.com/office/word/2006/wordml" xmlns:wps="http://schemas.microsoft.com/office/word/2010/wordprocessingShape" mc:Ignorable="w14 w15 w16se w16cid w16 w16cex w16sdtdh wp14">
   <w:p>
     <w:pPr>
       <w:pStyle w:val="Encabezado"/>
@@ -1779,6 +2380,119 @@
     </w:lvl>
   </w:abstractNum>
   <w:abstractNum w:abstractNumId="1" w15:restartNumberingAfterBreak="0">
+    <w:nsid w:val="29165F75"/>
+    <w:multiLevelType w:val="multilevel"/>
+    <w:tmpl w:val="BA480BDE"/>
+    <w:lvl w:ilvl="0">
+      <w:start w:val="4"/>
+      <w:numFmt w:val="decimal"/>
+      <w:lvlText w:val="%1."/>
+      <w:lvlJc w:val="left"/>
+      <w:pPr>
+        <w:tabs>
+          <w:tab w:val="num" w:pos="720"/>
+        </w:tabs>
+        <w:ind w:left="720" w:hanging="360"/>
+      </w:pPr>
+    </w:lvl>
+    <w:lvl w:ilvl="1" w:tentative="1">
+      <w:start w:val="1"/>
+      <w:numFmt w:val="decimal"/>
+      <w:lvlText w:val="%2."/>
+      <w:lvlJc w:val="left"/>
+      <w:pPr>
+        <w:tabs>
+          <w:tab w:val="num" w:pos="1440"/>
+        </w:tabs>
+        <w:ind w:left="1440" w:hanging="360"/>
+      </w:pPr>
+    </w:lvl>
+    <w:lvl w:ilvl="2" w:tentative="1">
+      <w:start w:val="1"/>
+      <w:numFmt w:val="decimal"/>
+      <w:lvlText w:val="%3."/>
+      <w:lvlJc w:val="left"/>
+      <w:pPr>
+        <w:tabs>
+          <w:tab w:val="num" w:pos="2160"/>
+        </w:tabs>
+        <w:ind w:left="2160" w:hanging="360"/>
+      </w:pPr>
+    </w:lvl>
+    <w:lvl w:ilvl="3" w:tentative="1">
+      <w:start w:val="1"/>
+      <w:numFmt w:val="decimal"/>
+      <w:lvlText w:val="%4."/>
+      <w:lvlJc w:val="left"/>
+      <w:pPr>
+        <w:tabs>
+          <w:tab w:val="num" w:pos="2880"/>
+        </w:tabs>
+        <w:ind w:left="2880" w:hanging="360"/>
+      </w:pPr>
+    </w:lvl>
+    <w:lvl w:ilvl="4" w:tentative="1">
+      <w:start w:val="1"/>
+      <w:numFmt w:val="decimal"/>
+      <w:lvlText w:val="%5."/>
+      <w:lvlJc w:val="left"/>
+      <w:pPr>
+        <w:tabs>
+          <w:tab w:val="num" w:pos="3600"/>
+        </w:tabs>
+        <w:ind w:left="3600" w:hanging="360"/>
+      </w:pPr>
+    </w:lvl>
+    <w:lvl w:ilvl="5" w:tentative="1">
+      <w:start w:val="1"/>
+      <w:numFmt w:val="decimal"/>
+      <w:lvlText w:val="%6."/>
+      <w:lvlJc w:val="left"/>
+      <w:pPr>
+        <w:tabs>
+          <w:tab w:val="num" w:pos="4320"/>
+        </w:tabs>
+        <w:ind w:left="4320" w:hanging="360"/>
+      </w:pPr>
+    </w:lvl>
+    <w:lvl w:ilvl="6" w:tentative="1">
+      <w:start w:val="1"/>
+      <w:numFmt w:val="decimal"/>
+      <w:lvlText w:val="%7."/>
+      <w:lvlJc w:val="left"/>
+      <w:pPr>
+        <w:tabs>
+          <w:tab w:val="num" w:pos="5040"/>
+        </w:tabs>
+        <w:ind w:left="5040" w:hanging="360"/>
+      </w:pPr>
+    </w:lvl>
+    <w:lvl w:ilvl="7" w:tentative="1">
+      <w:start w:val="1"/>
+      <w:numFmt w:val="decimal"/>
+      <w:lvlText w:val="%8."/>
+      <w:lvlJc w:val="left"/>
+      <w:pPr>
+        <w:tabs>
+          <w:tab w:val="num" w:pos="5760"/>
+        </w:tabs>
+        <w:ind w:left="5760" w:hanging="360"/>
+      </w:pPr>
+    </w:lvl>
+    <w:lvl w:ilvl="8" w:tentative="1">
+      <w:start w:val="1"/>
+      <w:numFmt w:val="decimal"/>
+      <w:lvlText w:val="%9."/>
+      <w:lvlJc w:val="left"/>
+      <w:pPr>
+        <w:tabs>
+          <w:tab w:val="num" w:pos="6480"/>
+        </w:tabs>
+        <w:ind w:left="6480" w:hanging="360"/>
+      </w:pPr>
+    </w:lvl>
+  </w:abstractNum>
+  <w:abstractNum w:abstractNumId="2" w15:restartNumberingAfterBreak="0">
     <w:nsid w:val="2CD0699A"/>
     <w:multiLevelType w:val="multilevel"/>
     <w:tmpl w:val="FB9AE81A"/>
@@ -1927,7 +2641,7 @@
       </w:rPr>
     </w:lvl>
   </w:abstractNum>
-  <w:abstractNum w:abstractNumId="2" w15:restartNumberingAfterBreak="0">
+  <w:abstractNum w:abstractNumId="3" w15:restartNumberingAfterBreak="0">
     <w:nsid w:val="34DF10A1"/>
     <w:multiLevelType w:val="hybridMultilevel"/>
     <w:tmpl w:val="5824C4D8"/>
@@ -2013,7 +2727,120 @@
       </w:pPr>
     </w:lvl>
   </w:abstractNum>
-  <w:abstractNum w:abstractNumId="3" w15:restartNumberingAfterBreak="0">
+  <w:abstractNum w:abstractNumId="4" w15:restartNumberingAfterBreak="0">
+    <w:nsid w:val="3A8F4E3C"/>
+    <w:multiLevelType w:val="multilevel"/>
+    <w:tmpl w:val="1C4AACC6"/>
+    <w:lvl w:ilvl="0">
+      <w:start w:val="4"/>
+      <w:numFmt w:val="decimal"/>
+      <w:lvlText w:val="%1."/>
+      <w:lvlJc w:val="left"/>
+      <w:pPr>
+        <w:tabs>
+          <w:tab w:val="num" w:pos="720"/>
+        </w:tabs>
+        <w:ind w:left="720" w:hanging="360"/>
+      </w:pPr>
+    </w:lvl>
+    <w:lvl w:ilvl="1" w:tentative="1">
+      <w:start w:val="1"/>
+      <w:numFmt w:val="decimal"/>
+      <w:lvlText w:val="%2."/>
+      <w:lvlJc w:val="left"/>
+      <w:pPr>
+        <w:tabs>
+          <w:tab w:val="num" w:pos="1440"/>
+        </w:tabs>
+        <w:ind w:left="1440" w:hanging="360"/>
+      </w:pPr>
+    </w:lvl>
+    <w:lvl w:ilvl="2" w:tentative="1">
+      <w:start w:val="1"/>
+      <w:numFmt w:val="decimal"/>
+      <w:lvlText w:val="%3."/>
+      <w:lvlJc w:val="left"/>
+      <w:pPr>
+        <w:tabs>
+          <w:tab w:val="num" w:pos="2160"/>
+        </w:tabs>
+        <w:ind w:left="2160" w:hanging="360"/>
+      </w:pPr>
+    </w:lvl>
+    <w:lvl w:ilvl="3" w:tentative="1">
+      <w:start w:val="1"/>
+      <w:numFmt w:val="decimal"/>
+      <w:lvlText w:val="%4."/>
+      <w:lvlJc w:val="left"/>
+      <w:pPr>
+        <w:tabs>
+          <w:tab w:val="num" w:pos="2880"/>
+        </w:tabs>
+        <w:ind w:left="2880" w:hanging="360"/>
+      </w:pPr>
+    </w:lvl>
+    <w:lvl w:ilvl="4" w:tentative="1">
+      <w:start w:val="1"/>
+      <w:numFmt w:val="decimal"/>
+      <w:lvlText w:val="%5."/>
+      <w:lvlJc w:val="left"/>
+      <w:pPr>
+        <w:tabs>
+          <w:tab w:val="num" w:pos="3600"/>
+        </w:tabs>
+        <w:ind w:left="3600" w:hanging="360"/>
+      </w:pPr>
+    </w:lvl>
+    <w:lvl w:ilvl="5" w:tentative="1">
+      <w:start w:val="1"/>
+      <w:numFmt w:val="decimal"/>
+      <w:lvlText w:val="%6."/>
+      <w:lvlJc w:val="left"/>
+      <w:pPr>
+        <w:tabs>
+          <w:tab w:val="num" w:pos="4320"/>
+        </w:tabs>
+        <w:ind w:left="4320" w:hanging="360"/>
+      </w:pPr>
+    </w:lvl>
+    <w:lvl w:ilvl="6" w:tentative="1">
+      <w:start w:val="1"/>
+      <w:numFmt w:val="decimal"/>
+      <w:lvlText w:val="%7."/>
+      <w:lvlJc w:val="left"/>
+      <w:pPr>
+        <w:tabs>
+          <w:tab w:val="num" w:pos="5040"/>
+        </w:tabs>
+        <w:ind w:left="5040" w:hanging="360"/>
+      </w:pPr>
+    </w:lvl>
+    <w:lvl w:ilvl="7" w:tentative="1">
+      <w:start w:val="1"/>
+      <w:numFmt w:val="decimal"/>
+      <w:lvlText w:val="%8."/>
+      <w:lvlJc w:val="left"/>
+      <w:pPr>
+        <w:tabs>
+          <w:tab w:val="num" w:pos="5760"/>
+        </w:tabs>
+        <w:ind w:left="5760" w:hanging="360"/>
+      </w:pPr>
+    </w:lvl>
+    <w:lvl w:ilvl="8" w:tentative="1">
+      <w:start w:val="1"/>
+      <w:numFmt w:val="decimal"/>
+      <w:lvlText w:val="%9."/>
+      <w:lvlJc w:val="left"/>
+      <w:pPr>
+        <w:tabs>
+          <w:tab w:val="num" w:pos="6480"/>
+        </w:tabs>
+        <w:ind w:left="6480" w:hanging="360"/>
+      </w:pPr>
+    </w:lvl>
+  </w:abstractNum>
+  <w:abstractNum w:abstractNumId="5" w15:restartNumberingAfterBreak="0">
     <w:nsid w:val="421C647F"/>
     <w:multiLevelType w:val="multilevel"/>
     <w:tmpl w:val="484270A4"/>
@@ -2130,7 +2957,346 @@
       </w:pPr>
     </w:lvl>
   </w:abstractNum>
-  <w:abstractNum w:abstractNumId="4" w15:restartNumberingAfterBreak="0">
+  <w:abstractNum w:abstractNumId="6" w15:restartNumberingAfterBreak="0">
+    <w:nsid w:val="4A682BB3"/>
+    <w:multiLevelType w:val="multilevel"/>
+    <w:tmpl w:val="80E8D986"/>
+    <w:lvl w:ilvl="0">
+      <w:start w:val="1"/>
+      <w:numFmt w:val="decimal"/>
+      <w:lvlText w:val="%1."/>
+      <w:lvlJc w:val="left"/>
+      <w:pPr>
+        <w:tabs>
+          <w:tab w:val="num" w:pos="720"/>
+        </w:tabs>
+        <w:ind w:left="720" w:hanging="360"/>
+      </w:pPr>
+    </w:lvl>
+    <w:lvl w:ilvl="1" w:tentative="1">
+      <w:start w:val="1"/>
+      <w:numFmt w:val="decimal"/>
+      <w:lvlText w:val="%2."/>
+      <w:lvlJc w:val="left"/>
+      <w:pPr>
+        <w:tabs>
+          <w:tab w:val="num" w:pos="1440"/>
+        </w:tabs>
+        <w:ind w:left="1440" w:hanging="360"/>
+      </w:pPr>
+    </w:lvl>
+    <w:lvl w:ilvl="2" w:tentative="1">
+      <w:start w:val="1"/>
+      <w:numFmt w:val="decimal"/>
+      <w:lvlText w:val="%3."/>
+      <w:lvlJc w:val="left"/>
+      <w:pPr>
+        <w:tabs>
+          <w:tab w:val="num" w:pos="2160"/>
+        </w:tabs>
+        <w:ind w:left="2160" w:hanging="360"/>
+      </w:pPr>
+    </w:lvl>
+    <w:lvl w:ilvl="3" w:tentative="1">
+      <w:start w:val="1"/>
+      <w:numFmt w:val="decimal"/>
+      <w:lvlText w:val="%4."/>
+      <w:lvlJc w:val="left"/>
+      <w:pPr>
+        <w:tabs>
+          <w:tab w:val="num" w:pos="2880"/>
+        </w:tabs>
+        <w:ind w:left="2880" w:hanging="360"/>
+      </w:pPr>
+    </w:lvl>
+    <w:lvl w:ilvl="4" w:tentative="1">
+      <w:start w:val="1"/>
+      <w:numFmt w:val="decimal"/>
+      <w:lvlText w:val="%5."/>
+      <w:lvlJc w:val="left"/>
+      <w:pPr>
+        <w:tabs>
+          <w:tab w:val="num" w:pos="3600"/>
+        </w:tabs>
+        <w:ind w:left="3600" w:hanging="360"/>
+      </w:pPr>
+    </w:lvl>
+    <w:lvl w:ilvl="5" w:tentative="1">
+      <w:start w:val="1"/>
+      <w:numFmt w:val="decimal"/>
+      <w:lvlText w:val="%6."/>
+      <w:lvlJc w:val="left"/>
+      <w:pPr>
+        <w:tabs>
+          <w:tab w:val="num" w:pos="4320"/>
+        </w:tabs>
+        <w:ind w:left="4320" w:hanging="360"/>
+      </w:pPr>
+    </w:lvl>
+    <w:lvl w:ilvl="6" w:tentative="1">
+      <w:start w:val="1"/>
+      <w:numFmt w:val="decimal"/>
+      <w:lvlText w:val="%7."/>
+      <w:lvlJc w:val="left"/>
+      <w:pPr>
+        <w:tabs>
+          <w:tab w:val="num" w:pos="5040"/>
+        </w:tabs>
+        <w:ind w:left="5040" w:hanging="360"/>
+      </w:pPr>
+    </w:lvl>
+    <w:lvl w:ilvl="7" w:tentative="1">
+      <w:start w:val="1"/>
+      <w:numFmt w:val="decimal"/>
+      <w:lvlText w:val="%8."/>
+      <w:lvlJc w:val="left"/>
+      <w:pPr>
+        <w:tabs>
+          <w:tab w:val="num" w:pos="5760"/>
+        </w:tabs>
+        <w:ind w:left="5760" w:hanging="360"/>
+      </w:pPr>
+    </w:lvl>
+    <w:lvl w:ilvl="8" w:tentative="1">
+      <w:start w:val="1"/>
+      <w:numFmt w:val="decimal"/>
+      <w:lvlText w:val="%9."/>
+      <w:lvlJc w:val="left"/>
+      <w:pPr>
+        <w:tabs>
+          <w:tab w:val="num" w:pos="6480"/>
+        </w:tabs>
+        <w:ind w:left="6480" w:hanging="360"/>
+      </w:pPr>
+    </w:lvl>
+  </w:abstractNum>
+  <w:abstractNum w:abstractNumId="7" w15:restartNumberingAfterBreak="0">
+    <w:nsid w:val="4D143AC8"/>
+    <w:multiLevelType w:val="multilevel"/>
+    <w:tmpl w:val="8DAA27C6"/>
+    <w:lvl w:ilvl="0">
+      <w:start w:val="4"/>
+      <w:numFmt w:val="decimal"/>
+      <w:lvlText w:val="%1."/>
+      <w:lvlJc w:val="left"/>
+      <w:pPr>
+        <w:tabs>
+          <w:tab w:val="num" w:pos="720"/>
+        </w:tabs>
+        <w:ind w:left="720" w:hanging="360"/>
+      </w:pPr>
+    </w:lvl>
+    <w:lvl w:ilvl="1" w:tentative="1">
+      <w:start w:val="1"/>
+      <w:numFmt w:val="decimal"/>
+      <w:lvlText w:val="%2."/>
+      <w:lvlJc w:val="left"/>
+      <w:pPr>
+        <w:tabs>
+          <w:tab w:val="num" w:pos="1440"/>
+        </w:tabs>
+        <w:ind w:left="1440" w:hanging="360"/>
+      </w:pPr>
+    </w:lvl>
+    <w:lvl w:ilvl="2" w:tentative="1">
+      <w:start w:val="1"/>
+      <w:numFmt w:val="decimal"/>
+      <w:lvlText w:val="%3."/>
+      <w:lvlJc w:val="left"/>
+      <w:pPr>
+        <w:tabs>
+          <w:tab w:val="num" w:pos="2160"/>
+        </w:tabs>
+        <w:ind w:left="2160" w:hanging="360"/>
+      </w:pPr>
+    </w:lvl>
+    <w:lvl w:ilvl="3" w:tentative="1">
+      <w:start w:val="1"/>
+      <w:numFmt w:val="decimal"/>
+      <w:lvlText w:val="%4."/>
+      <w:lvlJc w:val="left"/>
+      <w:pPr>
+        <w:tabs>
+          <w:tab w:val="num" w:pos="2880"/>
+        </w:tabs>
+        <w:ind w:left="2880" w:hanging="360"/>
+      </w:pPr>
+    </w:lvl>
+    <w:lvl w:ilvl="4" w:tentative="1">
+      <w:start w:val="1"/>
+      <w:numFmt w:val="decimal"/>
+      <w:lvlText w:val="%5."/>
+      <w:lvlJc w:val="left"/>
+      <w:pPr>
+        <w:tabs>
+          <w:tab w:val="num" w:pos="3600"/>
+        </w:tabs>
+        <w:ind w:left="3600" w:hanging="360"/>
+      </w:pPr>
+    </w:lvl>
+    <w:lvl w:ilvl="5" w:tentative="1">
+      <w:start w:val="1"/>
+      <w:numFmt w:val="decimal"/>
+      <w:lvlText w:val="%6."/>
+      <w:lvlJc w:val="left"/>
+      <w:pPr>
+        <w:tabs>
+          <w:tab w:val="num" w:pos="4320"/>
+        </w:tabs>
+        <w:ind w:left="4320" w:hanging="360"/>
+      </w:pPr>
+    </w:lvl>
+    <w:lvl w:ilvl="6" w:tentative="1">
+      <w:start w:val="1"/>
+      <w:numFmt w:val="decimal"/>
+      <w:lvlText w:val="%7."/>
+      <w:lvlJc w:val="left"/>
+      <w:pPr>
+        <w:tabs>
+          <w:tab w:val="num" w:pos="5040"/>
+        </w:tabs>
+        <w:ind w:left="5040" w:hanging="360"/>
+      </w:pPr>
+    </w:lvl>
+    <w:lvl w:ilvl="7" w:tentative="1">
+      <w:start w:val="1"/>
+      <w:numFmt w:val="decimal"/>
+      <w:lvlText w:val="%8."/>
+      <w:lvlJc w:val="left"/>
+      <w:pPr>
+        <w:tabs>
+          <w:tab w:val="num" w:pos="5760"/>
+        </w:tabs>
+        <w:ind w:left="5760" w:hanging="360"/>
+      </w:pPr>
+    </w:lvl>
+    <w:lvl w:ilvl="8" w:tentative="1">
+      <w:start w:val="1"/>
+      <w:numFmt w:val="decimal"/>
+      <w:lvlText w:val="%9."/>
+      <w:lvlJc w:val="left"/>
+      <w:pPr>
+        <w:tabs>
+          <w:tab w:val="num" w:pos="6480"/>
+        </w:tabs>
+        <w:ind w:left="6480" w:hanging="360"/>
+      </w:pPr>
+    </w:lvl>
+  </w:abstractNum>
+  <w:abstractNum w:abstractNumId="8" w15:restartNumberingAfterBreak="0">
+    <w:nsid w:val="4DEC1CEC"/>
+    <w:multiLevelType w:val="multilevel"/>
+    <w:tmpl w:val="84C87842"/>
+    <w:lvl w:ilvl="0">
+      <w:start w:val="1"/>
+      <w:numFmt w:val="decimal"/>
+      <w:lvlText w:val="%1."/>
+      <w:lvlJc w:val="left"/>
+      <w:pPr>
+        <w:tabs>
+          <w:tab w:val="num" w:pos="720"/>
+        </w:tabs>
+        <w:ind w:left="720" w:hanging="360"/>
+      </w:pPr>
+    </w:lvl>
+    <w:lvl w:ilvl="1" w:tentative="1">
+      <w:start w:val="1"/>
+      <w:numFmt w:val="decimal"/>
+      <w:lvlText w:val="%2."/>
+      <w:lvlJc w:val="left"/>
+      <w:pPr>
+        <w:tabs>
+          <w:tab w:val="num" w:pos="1440"/>
+        </w:tabs>
+        <w:ind w:left="1440" w:hanging="360"/>
+      </w:pPr>
+    </w:lvl>
+    <w:lvl w:ilvl="2" w:tentative="1">
+      <w:start w:val="1"/>
+      <w:numFmt w:val="decimal"/>
+      <w:lvlText w:val="%3."/>
+      <w:lvlJc w:val="left"/>
+      <w:pPr>
+        <w:tabs>
+          <w:tab w:val="num" w:pos="2160"/>
+        </w:tabs>
+        <w:ind w:left="2160" w:hanging="360"/>
+      </w:pPr>
+    </w:lvl>
+    <w:lvl w:ilvl="3" w:tentative="1">
+      <w:start w:val="1"/>
+      <w:numFmt w:val="decimal"/>
+      <w:lvlText w:val="%4."/>
+      <w:lvlJc w:val="left"/>
+      <w:pPr>
+        <w:tabs>
+          <w:tab w:val="num" w:pos="2880"/>
+        </w:tabs>
+        <w:ind w:left="2880" w:hanging="360"/>
+      </w:pPr>
+    </w:lvl>
+    <w:lvl w:ilvl="4" w:tentative="1">
+      <w:start w:val="1"/>
+      <w:numFmt w:val="decimal"/>
+      <w:lvlText w:val="%5."/>
+      <w:lvlJc w:val="left"/>
+      <w:pPr>
+        <w:tabs>
+          <w:tab w:val="num" w:pos="3600"/>
+        </w:tabs>
+        <w:ind w:left="3600" w:hanging="360"/>
+      </w:pPr>
+    </w:lvl>
+    <w:lvl w:ilvl="5" w:tentative="1">
+      <w:start w:val="1"/>
+      <w:numFmt w:val="decimal"/>
+      <w:lvlText w:val="%6."/>
+      <w:lvlJc w:val="left"/>
+      <w:pPr>
+        <w:tabs>
+          <w:tab w:val="num" w:pos="4320"/>
+        </w:tabs>
+        <w:ind w:left="4320" w:hanging="360"/>
+      </w:pPr>
+    </w:lvl>
+    <w:lvl w:ilvl="6" w:tentative="1">
+      <w:start w:val="1"/>
+      <w:numFmt w:val="decimal"/>
+      <w:lvlText w:val="%7."/>
+      <w:lvlJc w:val="left"/>
+      <w:pPr>
+        <w:tabs>
+          <w:tab w:val="num" w:pos="5040"/>
+        </w:tabs>
+        <w:ind w:left="5040" w:hanging="360"/>
+      </w:pPr>
+    </w:lvl>
+    <w:lvl w:ilvl="7" w:tentative="1">
+      <w:start w:val="1"/>
+      <w:numFmt w:val="decimal"/>
+      <w:lvlText w:val="%8."/>
+      <w:lvlJc w:val="left"/>
+      <w:pPr>
+        <w:tabs>
+          <w:tab w:val="num" w:pos="5760"/>
+        </w:tabs>
+        <w:ind w:left="5760" w:hanging="360"/>
+      </w:pPr>
+    </w:lvl>
+    <w:lvl w:ilvl="8" w:tentative="1">
+      <w:start w:val="1"/>
+      <w:numFmt w:val="decimal"/>
+      <w:lvlText w:val="%9."/>
+      <w:lvlJc w:val="left"/>
+      <w:pPr>
+        <w:tabs>
+          <w:tab w:val="num" w:pos="6480"/>
+        </w:tabs>
+        <w:ind w:left="6480" w:hanging="360"/>
+      </w:pPr>
+    </w:lvl>
+  </w:abstractNum>
+  <w:abstractNum w:abstractNumId="9" w15:restartNumberingAfterBreak="0">
     <w:nsid w:val="56F0059B"/>
     <w:multiLevelType w:val="multilevel"/>
     <w:tmpl w:val="7CA0A4B8"/>
@@ -2243,7 +3409,120 @@
       </w:pPr>
     </w:lvl>
   </w:abstractNum>
-  <w:abstractNum w:abstractNumId="5" w15:restartNumberingAfterBreak="0">
+  <w:abstractNum w:abstractNumId="10" w15:restartNumberingAfterBreak="0">
+    <w:nsid w:val="61401184"/>
+    <w:multiLevelType w:val="multilevel"/>
+    <w:tmpl w:val="54FCA814"/>
+    <w:lvl w:ilvl="0">
+      <w:start w:val="1"/>
+      <w:numFmt w:val="decimal"/>
+      <w:lvlText w:val="%1."/>
+      <w:lvlJc w:val="left"/>
+      <w:pPr>
+        <w:tabs>
+          <w:tab w:val="num" w:pos="720"/>
+        </w:tabs>
+        <w:ind w:left="720" w:hanging="360"/>
+      </w:pPr>
+    </w:lvl>
+    <w:lvl w:ilvl="1" w:tentative="1">
+      <w:start w:val="1"/>
+      <w:numFmt w:val="decimal"/>
+      <w:lvlText w:val="%2."/>
+      <w:lvlJc w:val="left"/>
+      <w:pPr>
+        <w:tabs>
+          <w:tab w:val="num" w:pos="1440"/>
+        </w:tabs>
+        <w:ind w:left="1440" w:hanging="360"/>
+      </w:pPr>
+    </w:lvl>
+    <w:lvl w:ilvl="2" w:tentative="1">
+      <w:start w:val="1"/>
+      <w:numFmt w:val="decimal"/>
+      <w:lvlText w:val="%3."/>
+      <w:lvlJc w:val="left"/>
+      <w:pPr>
+        <w:tabs>
+          <w:tab w:val="num" w:pos="2160"/>
+        </w:tabs>
+        <w:ind w:left="2160" w:hanging="360"/>
+      </w:pPr>
+    </w:lvl>
+    <w:lvl w:ilvl="3" w:tentative="1">
+      <w:start w:val="1"/>
+      <w:numFmt w:val="decimal"/>
+      <w:lvlText w:val="%4."/>
+      <w:lvlJc w:val="left"/>
+      <w:pPr>
+        <w:tabs>
+          <w:tab w:val="num" w:pos="2880"/>
+        </w:tabs>
+        <w:ind w:left="2880" w:hanging="360"/>
+      </w:pPr>
+    </w:lvl>
+    <w:lvl w:ilvl="4" w:tentative="1">
+      <w:start w:val="1"/>
+      <w:numFmt w:val="decimal"/>
+      <w:lvlText w:val="%5."/>
+      <w:lvlJc w:val="left"/>
+      <w:pPr>
+        <w:tabs>
+          <w:tab w:val="num" w:pos="3600"/>
+        </w:tabs>
+        <w:ind w:left="3600" w:hanging="360"/>
+      </w:pPr>
+    </w:lvl>
+    <w:lvl w:ilvl="5" w:tentative="1">
+      <w:start w:val="1"/>
+      <w:numFmt w:val="decimal"/>
+      <w:lvlText w:val="%6."/>
+      <w:lvlJc w:val="left"/>
+      <w:pPr>
+        <w:tabs>
+          <w:tab w:val="num" w:pos="4320"/>
+        </w:tabs>
+        <w:ind w:left="4320" w:hanging="360"/>
+      </w:pPr>
+    </w:lvl>
+    <w:lvl w:ilvl="6" w:tentative="1">
+      <w:start w:val="1"/>
+      <w:numFmt w:val="decimal"/>
+      <w:lvlText w:val="%7."/>
+      <w:lvlJc w:val="left"/>
+      <w:pPr>
+        <w:tabs>
+          <w:tab w:val="num" w:pos="5040"/>
+        </w:tabs>
+        <w:ind w:left="5040" w:hanging="360"/>
+      </w:pPr>
+    </w:lvl>
+    <w:lvl w:ilvl="7" w:tentative="1">
+      <w:start w:val="1"/>
+      <w:numFmt w:val="decimal"/>
+      <w:lvlText w:val="%8."/>
+      <w:lvlJc w:val="left"/>
+      <w:pPr>
+        <w:tabs>
+          <w:tab w:val="num" w:pos="5760"/>
+        </w:tabs>
+        <w:ind w:left="5760" w:hanging="360"/>
+      </w:pPr>
+    </w:lvl>
+    <w:lvl w:ilvl="8" w:tentative="1">
+      <w:start w:val="1"/>
+      <w:numFmt w:val="decimal"/>
+      <w:lvlText w:val="%9."/>
+      <w:lvlJc w:val="left"/>
+      <w:pPr>
+        <w:tabs>
+          <w:tab w:val="num" w:pos="6480"/>
+        </w:tabs>
+        <w:ind w:left="6480" w:hanging="360"/>
+      </w:pPr>
+    </w:lvl>
+  </w:abstractNum>
+  <w:abstractNum w:abstractNumId="11" w15:restartNumberingAfterBreak="0">
     <w:nsid w:val="64C06C20"/>
     <w:multiLevelType w:val="hybridMultilevel"/>
     <w:tmpl w:val="AC1053CC"/>
@@ -2333,18 +3612,36 @@
     <w:abstractNumId w:val="0"/>
   </w:num>
   <w:num w:numId="2" w16cid:durableId="773019668">
+    <w:abstractNumId w:val="3"/>
+  </w:num>
+  <w:num w:numId="3" w16cid:durableId="1630432432">
+    <w:abstractNumId w:val="11"/>
+  </w:num>
+  <w:num w:numId="4" w16cid:durableId="922489304">
+    <w:abstractNumId w:val="9"/>
+  </w:num>
+  <w:num w:numId="5" w16cid:durableId="768160659">
+    <w:abstractNumId w:val="5"/>
+  </w:num>
+  <w:num w:numId="6" w16cid:durableId="1129250837">
     <w:abstractNumId w:val="2"/>
   </w:num>
-  <w:num w:numId="3" w16cid:durableId="1630432432">
-    <w:abstractNumId w:val="5"/>
+  <w:num w:numId="7" w16cid:durableId="1514568713">
+    <w:abstractNumId w:val="6"/>
   </w:num>
-  <w:num w:numId="4" w16cid:durableId="922489304">
+  <w:num w:numId="8" w16cid:durableId="1134059272">
+    <w:abstractNumId w:val="7"/>
+  </w:num>
+  <w:num w:numId="9" w16cid:durableId="62065200">
+    <w:abstractNumId w:val="10"/>
+  </w:num>
+  <w:num w:numId="10" w16cid:durableId="2065250026">
     <w:abstractNumId w:val="4"/>
   </w:num>
-  <w:num w:numId="5" w16cid:durableId="768160659">
-    <w:abstractNumId w:val="3"/>
+  <w:num w:numId="11" w16cid:durableId="5786428">
+    <w:abstractNumId w:val="8"/>
   </w:num>
-  <w:num w:numId="6" w16cid:durableId="1129250837">
+  <w:num w:numId="12" w16cid:durableId="257062655">
     <w:abstractNumId w:val="1"/>
   </w:num>
 </w:numbering>
@@ -2748,6 +4045,7 @@
   <w:style w:type="paragraph" w:default="1" w:styleId="Normal">
     <w:name w:val="Normal"/>
     <w:qFormat/>
+    <w:rsid w:val="00495F02"/>
   </w:style>
   <w:style w:type="character" w:default="1" w:styleId="Fuentedeprrafopredeter">
     <w:name w:val="Default Paragraph Font"/>
@@ -2852,6 +4150,23 @@
       <w:ind w:left="720"/>
       <w:contextualSpacing/>
     </w:pPr>
+  </w:style>
+  <w:style w:type="paragraph" w:styleId="NormalWeb">
+    <w:name w:val="Normal (Web)"/>
+    <w:basedOn w:val="Normal"/>
+    <w:uiPriority w:val="99"/>
+    <w:semiHidden/>
+    <w:unhideWhenUsed/>
+    <w:rsid w:val="00495F02"/>
+    <w:pPr>
+      <w:spacing w:before="100" w:beforeAutospacing="1" w:after="100" w:afterAutospacing="1" w:line="240" w:lineRule="auto"/>
+    </w:pPr>
+    <w:rPr>
+      <w:rFonts w:ascii="Times New Roman" w:eastAsiaTheme="minorEastAsia" w:hAnsi="Times New Roman" w:cs="Times New Roman"/>
+      <w:sz w:val="24"/>
+      <w:szCs w:val="24"/>
+      <w:lang w:eastAsia="es-ES"/>
+    </w:rPr>
   </w:style>
 </w:styles>
 </file>
@@ -3149,4 +4464,24 @@
     </a:ext>
   </a:extLst>
 </a:theme>
+</file>
+
+<file path=word/webextensions/taskpanes.xml><?xml version="1.0" encoding="utf-8"?>
+<wetp:taskpanes xmlns:wetp="http://schemas.microsoft.com/office/webextensions/taskpanes/2010/11">
+  <wetp:taskpane dockstate="right" visibility="0" width="0" row="0">
+    <wetp:webextensionref xmlns:r="http://schemas.openxmlformats.org/officeDocument/2006/relationships" r:id="rId1"/>
+  </wetp:taskpane>
+</wetp:taskpanes>
+</file>
+
+<file path=word/webextensions/webextension1.xml><?xml version="1.0" encoding="utf-8"?>
+<we:webextension xmlns:we="http://schemas.microsoft.com/office/webextensions/webextension/2010/11" id="{C5E09B06-CCB5-452D-BAC3-1CD96E1995F2}">
+  <we:reference id="wa104382008" version="1.1.0.1" store="es-ES" storeType="OMEX"/>
+  <we:alternateReferences>
+    <we:reference id="wa104382008" version="1.1.0.1" store="WA104382008" storeType="OMEX"/>
+  </we:alternateReferences>
+  <we:properties/>
+  <we:bindings/>
+  <we:snapshot xmlns:r="http://schemas.openxmlformats.org/officeDocument/2006/relationships"/>
+</we:webextension>
 </file>